--- a/bakalarka/zadani.docx
+++ b/bakalarka/zadani.docx
@@ -1,6 +1,6 @@
 
 <file path=word/document.xml><?xml version="1.0" encoding="utf-8"?>
-<w:document xmlns:wpc="http://schemas.microsoft.com/office/word/2010/wordprocessingCanvas" xmlns:mc="http://schemas.openxmlformats.org/markup-compatibility/2006" xmlns:o="urn:schemas-microsoft-com:office:office" xmlns:r="http://schemas.openxmlformats.org/officeDocument/2006/relationships" xmlns:m="http://schemas.openxmlformats.org/officeDocument/2006/math" xmlns:v="urn:schemas-microsoft-com:vml" xmlns:wp14="http://schemas.microsoft.com/office/word/2010/wordprocessingDrawing" xmlns:wp="http://schemas.openxmlformats.org/drawingml/2006/wordprocessingDrawing" xmlns:w10="urn:schemas-microsoft-com:office:word" xmlns:w="http://schemas.openxmlformats.org/wordprocessingml/2006/main" xmlns:w14="http://schemas.microsoft.com/office/word/2010/wordml" xmlns:wpg="http://schemas.microsoft.com/office/word/2010/wordprocessingGroup" xmlns:wpi="http://schemas.microsoft.com/office/word/2010/wordprocessingInk" xmlns:wne="http://schemas.microsoft.com/office/word/2006/wordml" xmlns:wps="http://schemas.microsoft.com/office/word/2010/wordprocessingShape" mc:Ignorable="w14 wp14">
+<w:document xmlns:wpc="http://schemas.microsoft.com/office/word/2010/wordprocessingCanvas" xmlns:mc="http://schemas.openxmlformats.org/markup-compatibility/2006" xmlns:o="urn:schemas-microsoft-com:office:office" xmlns:r="http://schemas.openxmlformats.org/officeDocument/2006/relationships" xmlns:m="http://schemas.openxmlformats.org/officeDocument/2006/math" xmlns:v="urn:schemas-microsoft-com:vml" xmlns:wp14="http://schemas.microsoft.com/office/word/2010/wordprocessingDrawing" xmlns:wp="http://schemas.openxmlformats.org/drawingml/2006/wordprocessingDrawing" xmlns:w10="urn:schemas-microsoft-com:office:word" xmlns:w="http://schemas.openxmlformats.org/wordprocessingml/2006/main" xmlns:w14="http://schemas.microsoft.com/office/word/2010/wordml" xmlns:w15="http://schemas.microsoft.com/office/word/2012/wordml" xmlns:wpg="http://schemas.microsoft.com/office/word/2010/wordprocessingGroup" xmlns:wpi="http://schemas.microsoft.com/office/word/2010/wordprocessingInk" xmlns:wne="http://schemas.microsoft.com/office/word/2006/wordml" xmlns:wps="http://schemas.microsoft.com/office/word/2010/wordprocessingShape" mc:Ignorable="w14 w15 wp14">
   <w:body>
     <w:p>
       <w:pPr>
@@ -415,8 +415,13 @@
         <w:t>Název:</w:t>
       </w:r>
       <w:r>
-        <w:t xml:space="preserve"> Regulární výrazy v </w:t>
-      </w:r>
+        <w:t xml:space="preserve"> Regulární výrazy v</w:t>
+      </w:r>
+      <w:r>
+        <w:t> programovacích jazycích</w:t>
+      </w:r>
+      <w:bookmarkStart w:id="0" w:name="_GoBack"/>
+      <w:bookmarkEnd w:id="0"/>
     </w:p>
     <w:p>
       <w:r>
@@ -464,7 +469,10 @@
         </w:numPr>
       </w:pPr>
       <w:r>
-        <w:t>Praktická ukázka použití regulárních výrazů v jazyce Java</w:t>
+        <w:t>Program pro vyhledávání vzorů, zadaných pomocí regulárních výrazů,</w:t>
+      </w:r>
+      <w:r>
+        <w:t xml:space="preserve"> v jazyce Java</w:t>
       </w:r>
     </w:p>
     <w:p>
@@ -881,7 +889,7 @@
     </w:p>
     <w:p/>
     <w:p>
-      <w:hyperlink r:id="rId6" w:anchor="Regexp" w:history="1">
+      <w:hyperlink r:id="rId5" w:anchor="Regexp" w:history="1">
         <w:r>
           <w:rPr>
             <w:rStyle w:val="Hypertextovodkaz"/>
@@ -896,7 +904,7 @@
         <w:pStyle w:val="Odstavecseseznamem"/>
         <w:ind w:left="2160"/>
       </w:pPr>
-      <w:hyperlink r:id="rId7" w:history="1">
+      <w:hyperlink r:id="rId6" w:history="1">
         <w:r>
           <w:rPr>
             <w:rStyle w:val="Hypertextovodkaz"/>
@@ -916,7 +924,7 @@
         <w:pStyle w:val="Odstavecseseznamem"/>
         <w:ind w:left="2160"/>
       </w:pPr>
-      <w:hyperlink r:id="rId8" w:history="1">
+      <w:hyperlink r:id="rId7" w:history="1">
         <w:r>
           <w:rPr>
             <w:rStyle w:val="Hypertextovodkaz"/>
@@ -930,7 +938,7 @@
         <w:pStyle w:val="Odstavecseseznamem"/>
         <w:ind w:left="2160"/>
       </w:pPr>
-      <w:hyperlink r:id="rId9" w:history="1">
+      <w:hyperlink r:id="rId8" w:history="1">
         <w:r>
           <w:rPr>
             <w:rStyle w:val="Hypertextovodkaz"/>
@@ -950,7 +958,7 @@
         <w:pStyle w:val="Odstavecseseznamem"/>
         <w:ind w:left="2160"/>
       </w:pPr>
-      <w:hyperlink r:id="rId10" w:history="1">
+      <w:hyperlink r:id="rId9" w:history="1">
         <w:r>
           <w:rPr>
             <w:rStyle w:val="Hypertextovodkaz"/>
@@ -970,7 +978,7 @@
         <w:pStyle w:val="Odstavecseseznamem"/>
         <w:ind w:left="2160"/>
       </w:pPr>
-      <w:hyperlink r:id="rId11" w:history="1">
+      <w:hyperlink r:id="rId10" w:history="1">
         <w:r>
           <w:rPr>
             <w:rStyle w:val="Hypertextovodkaz"/>
@@ -1087,8 +1095,10 @@
           <w:shd w:val="clear" w:color="auto" w:fill="EEEEEE"/>
           <w:lang w:eastAsia="cs-CZ"/>
         </w:rPr>
-        <w:t>"</w:t>
-      </w:r>
+        <w:t>"{</w:t>
+      </w:r>
+      <w:proofErr w:type="spellStart"/>
+      <w:proofErr w:type="gramStart"/>
       <w:r>
         <w:rPr>
           <w:rFonts w:ascii="Consolas" w:eastAsia="Times New Roman" w:hAnsi="Consolas" w:cs="Consolas"/>
@@ -1099,10 +1109,9 @@
           <w:shd w:val="clear" w:color="auto" w:fill="EEEEEE"/>
           <w:lang w:eastAsia="cs-CZ"/>
         </w:rPr>
-        <w:t>{</w:t>
-      </w:r>
-      <w:proofErr w:type="spellStart"/>
-      <w:proofErr w:type="gramStart"/>
+        <w:t>match</w:t>
+      </w:r>
+      <w:proofErr w:type="spellEnd"/>
       <w:r>
         <w:rPr>
           <w:rFonts w:ascii="Consolas" w:eastAsia="Times New Roman" w:hAnsi="Consolas" w:cs="Consolas"/>
@@ -1113,9 +1122,8 @@
           <w:shd w:val="clear" w:color="auto" w:fill="EEEEEE"/>
           <w:lang w:eastAsia="cs-CZ"/>
         </w:rPr>
-        <w:t>match</w:t>
-      </w:r>
-      <w:proofErr w:type="spellEnd"/>
+        <w:t>($2,</w:t>
+      </w:r>
       <w:r>
         <w:rPr>
           <w:rFonts w:ascii="Consolas" w:eastAsia="Times New Roman" w:hAnsi="Consolas" w:cs="Consolas"/>
@@ -1126,7 +1134,7 @@
           <w:shd w:val="clear" w:color="auto" w:fill="EEEEEE"/>
           <w:lang w:eastAsia="cs-CZ"/>
         </w:rPr>
-        <w:t>($2,</w:t>
+        <w:t>\</w:t>
       </w:r>
       <w:r>
         <w:rPr>
@@ -1138,8 +1146,9 @@
           <w:shd w:val="clear" w:color="auto" w:fill="EEEEEE"/>
           <w:lang w:eastAsia="cs-CZ"/>
         </w:rPr>
-        <w:t>\</w:t>
-      </w:r>
+        <w:t>"[a-z</w:t>
+      </w:r>
+      <w:proofErr w:type="gramEnd"/>
       <w:r>
         <w:rPr>
           <w:rFonts w:ascii="Consolas" w:eastAsia="Times New Roman" w:hAnsi="Consolas" w:cs="Consolas"/>
@@ -1150,9 +1159,8 @@
           <w:shd w:val="clear" w:color="auto" w:fill="EEEEEE"/>
           <w:lang w:eastAsia="cs-CZ"/>
         </w:rPr>
-        <w:t>"[a-z</w:t>
-      </w:r>
-      <w:proofErr w:type="gramEnd"/>
+        <w:t>]+[0-9]+</w:t>
+      </w:r>
       <w:r>
         <w:rPr>
           <w:rFonts w:ascii="Consolas" w:eastAsia="Times New Roman" w:hAnsi="Consolas" w:cs="Consolas"/>
@@ -1163,8 +1171,9 @@
           <w:shd w:val="clear" w:color="auto" w:fill="EEEEEE"/>
           <w:lang w:eastAsia="cs-CZ"/>
         </w:rPr>
-        <w:t>]+[0-9]+</w:t>
-      </w:r>
+        <w:t>\",a)}END{</w:t>
+      </w:r>
+      <w:proofErr w:type="spellStart"/>
       <w:r>
         <w:rPr>
           <w:rFonts w:ascii="Consolas" w:eastAsia="Times New Roman" w:hAnsi="Consolas" w:cs="Consolas"/>
@@ -1175,9 +1184,9 @@
           <w:shd w:val="clear" w:color="auto" w:fill="EEEEEE"/>
           <w:lang w:eastAsia="cs-CZ"/>
         </w:rPr>
-        <w:t>\",a)}END{</w:t>
-      </w:r>
-      <w:proofErr w:type="spellStart"/>
+        <w:t>print</w:t>
+      </w:r>
+      <w:proofErr w:type="spellEnd"/>
       <w:r>
         <w:rPr>
           <w:rFonts w:ascii="Consolas" w:eastAsia="Times New Roman" w:hAnsi="Consolas" w:cs="Consolas"/>
@@ -1188,9 +1197,8 @@
           <w:shd w:val="clear" w:color="auto" w:fill="EEEEEE"/>
           <w:lang w:eastAsia="cs-CZ"/>
         </w:rPr>
-        <w:t>print</w:t>
-      </w:r>
-      <w:proofErr w:type="spellEnd"/>
+        <w:t xml:space="preserve"> a[0]}</w:t>
+      </w:r>
       <w:r>
         <w:rPr>
           <w:rFonts w:ascii="Consolas" w:eastAsia="Times New Roman" w:hAnsi="Consolas" w:cs="Consolas"/>
@@ -1201,31 +1209,7 @@
           <w:shd w:val="clear" w:color="auto" w:fill="EEEEEE"/>
           <w:lang w:eastAsia="cs-CZ"/>
         </w:rPr>
-        <w:t xml:space="preserve"> a[0]}</w:t>
-      </w:r>
-      <w:r>
-        <w:rPr>
-          <w:rFonts w:ascii="Consolas" w:eastAsia="Times New Roman" w:hAnsi="Consolas" w:cs="Consolas"/>
-          <w:color w:val="800000"/>
-          <w:sz w:val="20"/>
-          <w:szCs w:val="20"/>
-          <w:bdr w:val="none" w:sz="0" w:space="0" w:color="auto" w:frame="1"/>
-          <w:shd w:val="clear" w:color="auto" w:fill="EEEEEE"/>
-          <w:lang w:eastAsia="cs-CZ"/>
-        </w:rPr>
-        <w:t xml:space="preserve"> </w:t>
-      </w:r>
-      <w:r>
-        <w:rPr>
-          <w:rFonts w:ascii="Consolas" w:eastAsia="Times New Roman" w:hAnsi="Consolas" w:cs="Consolas"/>
-          <w:color w:val="800000"/>
-          <w:sz w:val="20"/>
-          <w:szCs w:val="20"/>
-          <w:bdr w:val="none" w:sz="0" w:space="0" w:color="auto" w:frame="1"/>
-          <w:shd w:val="clear" w:color="auto" w:fill="EEEEEE"/>
-          <w:lang w:eastAsia="cs-CZ"/>
-        </w:rPr>
-        <w:t>"</w:t>
+        <w:t xml:space="preserve"> "</w:t>
       </w:r>
     </w:p>
     <w:p>
@@ -1233,8 +1217,6 @@
         <w:pStyle w:val="Odstavecseseznamem"/>
         <w:ind w:left="2160"/>
       </w:pPr>
-      <w:bookmarkStart w:id="0" w:name="_GoBack"/>
-      <w:bookmarkEnd w:id="0"/>
     </w:p>
     <w:sectPr>
       <w:pgSz w:w="11906" w:h="16838"/>
@@ -1247,8 +1229,8 @@
 </file>
 
 <file path=word/numbering.xml><?xml version="1.0" encoding="utf-8"?>
-<w:numbering xmlns:wpc="http://schemas.microsoft.com/office/word/2010/wordprocessingCanvas" xmlns:mc="http://schemas.openxmlformats.org/markup-compatibility/2006" xmlns:o="urn:schemas-microsoft-com:office:office" xmlns:r="http://schemas.openxmlformats.org/officeDocument/2006/relationships" xmlns:m="http://schemas.openxmlformats.org/officeDocument/2006/math" xmlns:v="urn:schemas-microsoft-com:vml" xmlns:wp14="http://schemas.microsoft.com/office/word/2010/wordprocessingDrawing" xmlns:wp="http://schemas.openxmlformats.org/drawingml/2006/wordprocessingDrawing" xmlns:w10="urn:schemas-microsoft-com:office:word" xmlns:w="http://schemas.openxmlformats.org/wordprocessingml/2006/main" xmlns:w14="http://schemas.microsoft.com/office/word/2010/wordml" xmlns:wpg="http://schemas.microsoft.com/office/word/2010/wordprocessingGroup" xmlns:wpi="http://schemas.microsoft.com/office/word/2010/wordprocessingInk" xmlns:wne="http://schemas.microsoft.com/office/word/2006/wordml" xmlns:wps="http://schemas.microsoft.com/office/word/2010/wordprocessingShape" mc:Ignorable="w14 wp14">
-  <w:abstractNum w:abstractNumId="0">
+<w:numbering xmlns:wpc="http://schemas.microsoft.com/office/word/2010/wordprocessingCanvas" xmlns:mc="http://schemas.openxmlformats.org/markup-compatibility/2006" xmlns:o="urn:schemas-microsoft-com:office:office" xmlns:r="http://schemas.openxmlformats.org/officeDocument/2006/relationships" xmlns:m="http://schemas.openxmlformats.org/officeDocument/2006/math" xmlns:v="urn:schemas-microsoft-com:vml" xmlns:wp14="http://schemas.microsoft.com/office/word/2010/wordprocessingDrawing" xmlns:wp="http://schemas.openxmlformats.org/drawingml/2006/wordprocessingDrawing" xmlns:w10="urn:schemas-microsoft-com:office:word" xmlns:w="http://schemas.openxmlformats.org/wordprocessingml/2006/main" xmlns:w14="http://schemas.microsoft.com/office/word/2010/wordml" xmlns:w15="http://schemas.microsoft.com/office/word/2012/wordml" xmlns:wpg="http://schemas.microsoft.com/office/word/2010/wordprocessingGroup" xmlns:wpi="http://schemas.microsoft.com/office/word/2010/wordprocessingInk" xmlns:wne="http://schemas.microsoft.com/office/word/2006/wordml" xmlns:wps="http://schemas.microsoft.com/office/word/2010/wordprocessingShape" mc:Ignorable="w14 w15 wp14">
+  <w:abstractNum w:abstractNumId="0" w15:restartNumberingAfterBreak="0">
     <w:nsid w:val="21086B4A"/>
     <w:multiLevelType w:val="multilevel"/>
     <w:tmpl w:val="0405001F"/>
@@ -1334,7 +1316,7 @@
       </w:pPr>
     </w:lvl>
   </w:abstractNum>
-  <w:abstractNum w:abstractNumId="1">
+  <w:abstractNum w:abstractNumId="1" w15:restartNumberingAfterBreak="0">
     <w:nsid w:val="60561D66"/>
     <w:multiLevelType w:val="hybridMultilevel"/>
     <w:tmpl w:val="FD8C95BE"/>
@@ -1447,7 +1429,7 @@
       </w:rPr>
     </w:lvl>
   </w:abstractNum>
-  <w:abstractNum w:abstractNumId="2">
+  <w:abstractNum w:abstractNumId="2" w15:restartNumberingAfterBreak="0">
     <w:nsid w:val="61926CA8"/>
     <w:multiLevelType w:val="hybridMultilevel"/>
     <w:tmpl w:val="6146598E"/>
@@ -1533,7 +1515,7 @@
       </w:pPr>
     </w:lvl>
   </w:abstractNum>
-  <w:abstractNum w:abstractNumId="3">
+  <w:abstractNum w:abstractNumId="3" w15:restartNumberingAfterBreak="0">
     <w:nsid w:val="768404AE"/>
     <w:multiLevelType w:val="hybridMultilevel"/>
     <w:tmpl w:val="9008FF9C"/>
@@ -1662,7 +1644,7 @@
 </file>
 
 <file path=word/styles.xml><?xml version="1.0" encoding="utf-8"?>
-<w:styles xmlns:mc="http://schemas.openxmlformats.org/markup-compatibility/2006" xmlns:r="http://schemas.openxmlformats.org/officeDocument/2006/relationships" xmlns:w="http://schemas.openxmlformats.org/wordprocessingml/2006/main" xmlns:w14="http://schemas.microsoft.com/office/word/2010/wordml" mc:Ignorable="w14">
+<w:styles xmlns:mc="http://schemas.openxmlformats.org/markup-compatibility/2006" xmlns:r="http://schemas.openxmlformats.org/officeDocument/2006/relationships" xmlns:w="http://schemas.openxmlformats.org/wordprocessingml/2006/main" xmlns:w14="http://schemas.microsoft.com/office/word/2010/wordml" xmlns:w15="http://schemas.microsoft.com/office/word/2012/wordml" mc:Ignorable="w14 w15">
   <w:docDefaults>
     <w:rPrDefault>
       <w:rPr>
@@ -1678,438 +1660,378 @@
       </w:pPr>
     </w:pPrDefault>
   </w:docDefaults>
-  <w:latentStyles w:defLockedState="0" w:defUIPriority="99" w:defSemiHidden="1" w:defUnhideWhenUsed="1" w:defQFormat="0" w:count="267">
-    <w:lsdException w:name="Normal" w:semiHidden="0" w:uiPriority="0" w:unhideWhenUsed="0" w:qFormat="1"/>
-    <w:lsdException w:name="heading 1" w:semiHidden="0" w:uiPriority="9" w:unhideWhenUsed="0" w:qFormat="1"/>
-    <w:lsdException w:name="heading 2" w:uiPriority="9" w:qFormat="1"/>
-    <w:lsdException w:name="heading 3" w:uiPriority="9" w:qFormat="1"/>
-    <w:lsdException w:name="heading 4" w:uiPriority="9" w:qFormat="1"/>
-    <w:lsdException w:name="heading 5" w:uiPriority="9" w:qFormat="1"/>
-    <w:lsdException w:name="heading 6" w:uiPriority="9" w:qFormat="1"/>
-    <w:lsdException w:name="heading 7" w:uiPriority="9" w:qFormat="1"/>
-    <w:lsdException w:name="heading 8" w:uiPriority="9" w:qFormat="1"/>
-    <w:lsdException w:name="heading 9" w:uiPriority="9" w:qFormat="1"/>
-    <w:lsdException w:name="toc 1" w:uiPriority="39"/>
-    <w:lsdException w:name="toc 2" w:uiPriority="39"/>
-    <w:lsdException w:name="toc 3" w:uiPriority="39"/>
-    <w:lsdException w:name="toc 4" w:uiPriority="39"/>
-    <w:lsdException w:name="toc 5" w:uiPriority="39"/>
-    <w:lsdException w:name="toc 6" w:uiPriority="39"/>
-    <w:lsdException w:name="toc 7" w:uiPriority="39"/>
-    <w:lsdException w:name="toc 8" w:uiPriority="39"/>
-    <w:lsdException w:name="toc 9" w:uiPriority="39"/>
-    <w:lsdException w:name="caption" w:uiPriority="35" w:qFormat="1"/>
-    <w:lsdException w:name="Title" w:semiHidden="0" w:uiPriority="10" w:unhideWhenUsed="0" w:qFormat="1"/>
-    <w:lsdException w:name="Default Paragraph Font" w:uiPriority="1"/>
-    <w:lsdException w:name="Subtitle" w:semiHidden="0" w:uiPriority="11" w:unhideWhenUsed="0" w:qFormat="1"/>
-    <w:lsdException w:name="Strong" w:semiHidden="0" w:uiPriority="22" w:unhideWhenUsed="0" w:qFormat="1"/>
-    <w:lsdException w:name="Emphasis" w:semiHidden="0" w:uiPriority="20" w:unhideWhenUsed="0" w:qFormat="1"/>
-    <w:lsdException w:name="Table Grid" w:semiHidden="0" w:uiPriority="59" w:unhideWhenUsed="0"/>
-    <w:lsdException w:name="Placeholder Text" w:unhideWhenUsed="0"/>
-    <w:lsdException w:name="No Spacing" w:semiHidden="0" w:uiPriority="1" w:unhideWhenUsed="0" w:qFormat="1"/>
-    <w:lsdException w:name="Light Shading" w:semiHidden="0" w:uiPriority="60" w:unhideWhenUsed="0"/>
-    <w:lsdException w:name="Light List" w:semiHidden="0" w:uiPriority="61" w:unhideWhenUsed="0"/>
-    <w:lsdException w:name="Light Grid" w:semiHidden="0" w:uiPriority="62" w:unhideWhenUsed="0"/>
-    <w:lsdException w:name="Medium Shading 1" w:semiHidden="0" w:uiPriority="63" w:unhideWhenUsed="0"/>
-    <w:lsdException w:name="Medium Shading 2" w:semiHidden="0" w:uiPriority="64" w:unhideWhenUsed="0"/>
-    <w:lsdException w:name="Medium List 1" w:semiHidden="0" w:uiPriority="65" w:unhideWhenUsed="0"/>
-    <w:lsdException w:name="Medium List 2" w:semiHidden="0" w:uiPriority="66" w:unhideWhenUsed="0"/>
-    <w:lsdException w:name="Medium Grid 1" w:semiHidden="0" w:uiPriority="67" w:unhideWhenUsed="0"/>
-    <w:lsdException w:name="Medium Grid 2" w:semiHidden="0" w:uiPriority="68" w:unhideWhenUsed="0"/>
-    <w:lsdException w:name="Medium Grid 3" w:semiHidden="0" w:uiPriority="69" w:unhideWhenUsed="0"/>
-    <w:lsdException w:name="Dark List" w:semiHidden="0" w:uiPriority="70" w:unhideWhenUsed="0"/>
-    <w:lsdException w:name="Colorful Shading" w:semiHidden="0" w:uiPriority="71" w:unhideWhenUsed="0"/>
-    <w:lsdException w:name="Colorful List" w:semiHidden="0" w:uiPriority="72" w:unhideWhenUsed="0"/>
-    <w:lsdException w:name="Colorful Grid" w:semiHidden="0" w:uiPriority="73" w:unhideWhenUsed="0"/>
-    <w:lsdException w:name="Light Shading Accent 1" w:semiHidden="0" w:uiPriority="60" w:unhideWhenUsed="0"/>
-    <w:lsdException w:name="Light List Accent 1" w:semiHidden="0" w:uiPriority="61" w:unhideWhenUsed="0"/>
-    <w:lsdException w:name="Light Grid Accent 1" w:semiHidden="0" w:uiPriority="62" w:unhideWhenUsed="0"/>
-    <w:lsdException w:name="Medium Shading 1 Accent 1" w:semiHidden="0" w:uiPriority="63" w:unhideWhenUsed="0"/>
-    <w:lsdException w:name="Medium Shading 2 Accent 1" w:semiHidden="0" w:uiPriority="64" w:unhideWhenUsed="0"/>
-    <w:lsdException w:name="Medium List 1 Accent 1" w:semiHidden="0" w:uiPriority="65" w:unhideWhenUsed="0"/>
-    <w:lsdException w:name="Revision" w:unhideWhenUsed="0"/>
-    <w:lsdException w:name="List Paragraph" w:semiHidden="0" w:uiPriority="34" w:unhideWhenUsed="0" w:qFormat="1"/>
-    <w:lsdException w:name="Quote" w:semiHidden="0" w:uiPriority="29" w:unhideWhenUsed="0" w:qFormat="1"/>
-    <w:lsdException w:name="Intense Quote" w:semiHidden="0" w:uiPriority="30" w:unhideWhenUsed="0" w:qFormat="1"/>
-    <w:lsdException w:name="Medium List 2 Accent 1" w:semiHidden="0" w:uiPriority="66" w:unhideWhenUsed="0"/>
-    <w:lsdException w:name="Medium Grid 1 Accent 1" w:semiHidden="0" w:uiPriority="67" w:unhideWhenUsed="0"/>
-    <w:lsdException w:name="Medium Grid 2 Accent 1" w:semiHidden="0" w:uiPriority="68" w:unhideWhenUsed="0"/>
-    <w:lsdException w:name="Medium Grid 3 Accent 1" w:semiHidden="0" w:uiPriority="69" w:unhideWhenUsed="0"/>
-    <w:lsdException w:name="Dark List Accent 1" w:semiHidden="0" w:uiPriority="70" w:unhideWhenUsed="0"/>
-    <w:lsdException w:name="Colorful Shading Accent 1" w:semiHidden="0" w:uiPriority="71" w:unhideWhenUsed="0"/>
-    <w:lsdException w:name="Colorful List Accent 1" w:semiHidden="0" w:uiPriority="72" w:unhideWhenUsed="0"/>
-    <w:lsdException w:name="Colorful Grid Accent 1" w:semiHidden="0" w:uiPriority="73" w:unhideWhenUsed="0"/>
-    <w:lsdException w:name="Light Shading Accent 2" w:semiHidden="0" w:uiPriority="60" w:unhideWhenUsed="0"/>
-    <w:lsdException w:name="Light List Accent 2" w:semiHidden="0" w:uiPriority="61" w:unhideWhenUsed="0"/>
-    <w:lsdException w:name="Light Grid Accent 2" w:semiHidden="0" w:uiPriority="62" w:unhideWhenUsed="0"/>
-    <w:lsdException w:name="Medium Shading 1 Accent 2" w:semiHidden="0" w:uiPriority="63" w:unhideWhenUsed="0"/>
-    <w:lsdException w:name="Medium Shading 2 Accent 2" w:semiHidden="0" w:uiPriority="64" w:unhideWhenUsed="0"/>
-    <w:lsdException w:name="Medium List 1 Accent 2" w:semiHidden="0" w:uiPriority="65" w:unhideWhenUsed="0"/>
-    <w:lsdException w:name="Medium List 2 Accent 2" w:semiHidden="0" w:uiPriority="66" w:unhideWhenUsed="0"/>
-    <w:lsdException w:name="Medium Grid 1 Accent 2" w:semiHidden="0" w:uiPriority="67" w:unhideWhenUsed="0"/>
-    <w:lsdException w:name="Medium Grid 2 Accent 2" w:semiHidden="0" w:uiPriority="68" w:unhideWhenUsed="0"/>
-    <w:lsdException w:name="Medium Grid 3 Accent 2" w:semiHidden="0" w:uiPriority="69" w:unhideWhenUsed="0"/>
-    <w:lsdException w:name="Dark List Accent 2" w:semiHidden="0" w:uiPriority="70" w:unhideWhenUsed="0"/>
-    <w:lsdException w:name="Colorful Shading Accent 2" w:semiHidden="0" w:uiPriority="71" w:unhideWhenUsed="0"/>
-    <w:lsdException w:name="Colorful List Accent 2" w:semiHidden="0" w:uiPriority="72" w:unhideWhenUsed="0"/>
-    <w:lsdException w:name="Colorful Grid Accent 2" w:semiHidden="0" w:uiPriority="73" w:unhideWhenUsed="0"/>
-    <w:lsdException w:name="Light Shading Accent 3" w:semiHidden="0" w:uiPriority="60" w:unhideWhenUsed="0"/>
-    <w:lsdException w:name="Light List Accent 3" w:semiHidden="0" w:uiPriority="61" w:unhideWhenUsed="0"/>
-    <w:lsdException w:name="Light Grid Accent 3" w:semiHidden="0" w:uiPriority="62" w:unhideWhenUsed="0"/>
-    <w:lsdException w:name="Medium Shading 1 Accent 3" w:semiHidden="0" w:uiPriority="63" w:unhideWhenUsed="0"/>
-    <w:lsdException w:name="Medium Shading 2 Accent 3" w:semiHidden="0" w:uiPriority="64" w:unhideWhenUsed="0"/>
-    <w:lsdException w:name="Medium List 1 Accent 3" w:semiHidden="0" w:uiPriority="65" w:unhideWhenUsed="0"/>
-    <w:lsdException w:name="Medium List 2 Accent 3" w:semiHidden="0" w:uiPriority="66" w:unhideWhenUsed="0"/>
-    <w:lsdException w:name="Medium Grid 1 Accent 3" w:semiHidden="0" w:uiPriority="67" w:unhideWhenUsed="0"/>
-    <w:lsdException w:name="Medium Grid 2 Accent 3" w:semiHidden="0" w:uiPriority="68" w:unhideWhenUsed="0"/>
-    <w:lsdException w:name="Medium Grid 3 Accent 3" w:semiHidden="0" w:uiPriority="69" w:unhideWhenUsed="0"/>
-    <w:lsdException w:name="Dark List Accent 3" w:semiHidden="0" w:uiPriority="70" w:unhideWhenUsed="0"/>
-    <w:lsdException w:name="Colorful Shading Accent 3" w:semiHidden="0" w:uiPriority="71" w:unhideWhenUsed="0"/>
-    <w:lsdException w:name="Colorful List Accent 3" w:semiHidden="0" w:uiPriority="72" w:unhideWhenUsed="0"/>
-    <w:lsdException w:name="Colorful Grid Accent 3" w:semiHidden="0" w:uiPriority="73" w:unhideWhenUsed="0"/>
-    <w:lsdException w:name="Light Shading Accent 4" w:semiHidden="0" w:uiPriority="60" w:unhideWhenUsed="0"/>
-    <w:lsdException w:name="Light List Accent 4" w:semiHidden="0" w:uiPriority="61" w:unhideWhenUsed="0"/>
-    <w:lsdException w:name="Light Grid Accent 4" w:semiHidden="0" w:uiPriority="62" w:unhideWhenUsed="0"/>
-    <w:lsdException w:name="Medium Shading 1 Accent 4" w:semiHidden="0" w:uiPriority="63" w:unhideWhenUsed="0"/>
-    <w:lsdException w:name="Medium Shading 2 Accent 4" w:semiHidden="0" w:uiPriority="64" w:unhideWhenUsed="0"/>
-    <w:lsdException w:name="Medium List 1 Accent 4" w:semiHidden="0" w:uiPriority="65" w:unhideWhenUsed="0"/>
-    <w:lsdException w:name="Medium List 2 Accent 4" w:semiHidden="0" w:uiPriority="66" w:unhideWhenUsed="0"/>
-    <w:lsdException w:name="Medium Grid 1 Accent 4" w:semiHidden="0" w:uiPriority="67" w:unhideWhenUsed="0"/>
-    <w:lsdException w:name="Medium Grid 2 Accent 4" w:semiHidden="0" w:uiPriority="68" w:unhideWhenUsed="0"/>
-    <w:lsdException w:name="Medium Grid 3 Accent 4" w:semiHidden="0" w:uiPriority="69" w:unhideWhenUsed="0"/>
-    <w:lsdException w:name="Dark List Accent 4" w:semiHidden="0" w:uiPriority="70" w:unhideWhenUsed="0"/>
-    <w:lsdException w:name="Colorful Shading Accent 4" w:semiHidden="0" w:uiPriority="71" w:unhideWhenUsed="0"/>
-    <w:lsdException w:name="Colorful List Accent 4" w:semiHidden="0" w:uiPriority="72" w:unhideWhenUsed="0"/>
-    <w:lsdException w:name="Colorful Grid Accent 4" w:semiHidden="0" w:uiPriority="73" w:unhideWhenUsed="0"/>
-    <w:lsdException w:name="Light Shading Accent 5" w:semiHidden="0" w:uiPriority="60" w:unhideWhenUsed="0"/>
-    <w:lsdException w:name="Light List Accent 5" w:semiHidden="0" w:uiPriority="61" w:unhideWhenUsed="0"/>
-    <w:lsdException w:name="Light Grid Accent 5" w:semiHidden="0" w:uiPriority="62" w:unhideWhenUsed="0"/>
-    <w:lsdException w:name="Medium Shading 1 Accent 5" w:semiHidden="0" w:uiPriority="63" w:unhideWhenUsed="0"/>
-    <w:lsdException w:name="Medium Shading 2 Accent 5" w:semiHidden="0" w:uiPriority="64" w:unhideWhenUsed="0"/>
-    <w:lsdException w:name="Medium List 1 Accent 5" w:semiHidden="0" w:uiPriority="65" w:unhideWhenUsed="0"/>
-    <w:lsdException w:name="Medium List 2 Accent 5" w:semiHidden="0" w:uiPriority="66" w:unhideWhenUsed="0"/>
-    <w:lsdException w:name="Medium Grid 1 Accent 5" w:semiHidden="0" w:uiPriority="67" w:unhideWhenUsed="0"/>
-    <w:lsdException w:name="Medium Grid 2 Accent 5" w:semiHidden="0" w:uiPriority="68" w:unhideWhenUsed="0"/>
-    <w:lsdException w:name="Medium Grid 3 Accent 5" w:semiHidden="0" w:uiPriority="69" w:unhideWhenUsed="0"/>
-    <w:lsdException w:name="Dark List Accent 5" w:semiHidden="0" w:uiPriority="70" w:unhideWhenUsed="0"/>
-    <w:lsdException w:name="Colorful Shading Accent 5" w:semiHidden="0" w:uiPriority="71" w:unhideWhenUsed="0"/>
-    <w:lsdException w:name="Colorful List Accent 5" w:semiHidden="0" w:uiPriority="72" w:unhideWhenUsed="0"/>
-    <w:lsdException w:name="Colorful Grid Accent 5" w:semiHidden="0" w:uiPriority="73" w:unhideWhenUsed="0"/>
-    <w:lsdException w:name="Light Shading Accent 6" w:semiHidden="0" w:uiPriority="60" w:unhideWhenUsed="0"/>
-    <w:lsdException w:name="Light List Accent 6" w:semiHidden="0" w:uiPriority="61" w:unhideWhenUsed="0"/>
-    <w:lsdException w:name="Light Grid Accent 6" w:semiHidden="0" w:uiPriority="62" w:unhideWhenUsed="0"/>
-    <w:lsdException w:name="Medium Shading 1 Accent 6" w:semiHidden="0" w:uiPriority="63" w:unhideWhenUsed="0"/>
-    <w:lsdException w:name="Medium Shading 2 Accent 6" w:semiHidden="0" w:uiPriority="64" w:unhideWhenUsed="0"/>
-    <w:lsdException w:name="Medium List 1 Accent 6" w:semiHidden="0" w:uiPriority="65" w:unhideWhenUsed="0"/>
-    <w:lsdException w:name="Medium List 2 Accent 6" w:semiHidden="0" w:uiPriority="66" w:unhideWhenUsed="0"/>
-    <w:lsdException w:name="Medium Grid 1 Accent 6" w:semiHidden="0" w:uiPriority="67" w:unhideWhenUsed="0"/>
-    <w:lsdException w:name="Medium Grid 2 Accent 6" w:semiHidden="0" w:uiPriority="68" w:unhideWhenUsed="0"/>
-    <w:lsdException w:name="Medium Grid 3 Accent 6" w:semiHidden="0" w:uiPriority="69" w:unhideWhenUsed="0"/>
-    <w:lsdException w:name="Dark List Accent 6" w:semiHidden="0" w:uiPriority="70" w:unhideWhenUsed="0"/>
-    <w:lsdException w:name="Colorful Shading Accent 6" w:semiHidden="0" w:uiPriority="71" w:unhideWhenUsed="0"/>
-    <w:lsdException w:name="Colorful List Accent 6" w:semiHidden="0" w:uiPriority="72" w:unhideWhenUsed="0"/>
-    <w:lsdException w:name="Colorful Grid Accent 6" w:semiHidden="0" w:uiPriority="73" w:unhideWhenUsed="0"/>
-    <w:lsdException w:name="Subtle Emphasis" w:semiHidden="0" w:uiPriority="19" w:unhideWhenUsed="0" w:qFormat="1"/>
-    <w:lsdException w:name="Intense Emphasis" w:semiHidden="0" w:uiPriority="21" w:unhideWhenUsed="0" w:qFormat="1"/>
-    <w:lsdException w:name="Subtle Reference" w:semiHidden="0" w:uiPriority="31" w:unhideWhenUsed="0" w:qFormat="1"/>
-    <w:lsdException w:name="Intense Reference" w:semiHidden="0" w:uiPriority="32" w:unhideWhenUsed="0" w:qFormat="1"/>
-    <w:lsdException w:name="Book Title" w:semiHidden="0" w:uiPriority="33" w:unhideWhenUsed="0" w:qFormat="1"/>
-    <w:lsdException w:name="Bibliography" w:uiPriority="37"/>
-    <w:lsdException w:name="TOC Heading" w:uiPriority="39" w:qFormat="1"/>
-  </w:latentStyles>
-  <w:style w:type="paragraph" w:default="1" w:styleId="Normln">
-    <w:name w:val="Normal"/>
-    <w:qFormat/>
-  </w:style>
-  <w:style w:type="character" w:default="1" w:styleId="Standardnpsmoodstavce">
-    <w:name w:val="Default Paragraph Font"/>
-    <w:uiPriority w:val="1"/>
-    <w:semiHidden/>
-    <w:unhideWhenUsed/>
-  </w:style>
-  <w:style w:type="table" w:default="1" w:styleId="Normlntabulka">
-    <w:name w:val="Normal Table"/>
-    <w:uiPriority w:val="99"/>
-    <w:semiHidden/>
-    <w:unhideWhenUsed/>
-    <w:tblPr>
-      <w:tblInd w:w="0" w:type="dxa"/>
-      <w:tblCellMar>
-        <w:top w:w="0" w:type="dxa"/>
-        <w:left w:w="108" w:type="dxa"/>
-        <w:bottom w:w="0" w:type="dxa"/>
-        <w:right w:w="108" w:type="dxa"/>
-      </w:tblCellMar>
-    </w:tblPr>
-  </w:style>
-  <w:style w:type="numbering" w:default="1" w:styleId="Bezseznamu">
-    <w:name w:val="No List"/>
-    <w:uiPriority w:val="99"/>
-    <w:semiHidden/>
-    <w:unhideWhenUsed/>
-  </w:style>
-  <w:style w:type="paragraph" w:styleId="Odstavecseseznamem">
-    <w:name w:val="List Paragraph"/>
-    <w:basedOn w:val="Normln"/>
-    <w:uiPriority w:val="34"/>
-    <w:qFormat/>
-    <w:rsid w:val="009E0FBE"/>
-    <w:pPr>
-      <w:ind w:left="720"/>
-      <w:contextualSpacing/>
-    </w:pPr>
-  </w:style>
-  <w:style w:type="character" w:customStyle="1" w:styleId="apple-converted-space">
-    <w:name w:val="apple-converted-space"/>
-    <w:basedOn w:val="Standardnpsmoodstavce"/>
-    <w:rsid w:val="00055BEE"/>
-  </w:style>
-  <w:style w:type="character" w:styleId="Hypertextovodkaz">
-    <w:name w:val="Hyperlink"/>
-    <w:basedOn w:val="Standardnpsmoodstavce"/>
-    <w:uiPriority w:val="99"/>
-    <w:unhideWhenUsed/>
-    <w:rsid w:val="00620629"/>
-    <w:rPr>
-      <w:color w:val="0000FF" w:themeColor="hyperlink"/>
-      <w:u w:val="single"/>
-    </w:rPr>
-  </w:style>
-  <w:style w:type="character" w:styleId="Sledovanodkaz">
-    <w:name w:val="FollowedHyperlink"/>
-    <w:basedOn w:val="Standardnpsmoodstavce"/>
-    <w:uiPriority w:val="99"/>
-    <w:semiHidden/>
-    <w:unhideWhenUsed/>
-    <w:rsid w:val="00215287"/>
-    <w:rPr>
-      <w:color w:val="800080" w:themeColor="followedHyperlink"/>
-      <w:u w:val="single"/>
-    </w:rPr>
-  </w:style>
-  <w:style w:type="paragraph" w:styleId="FormtovanvHTML">
-    <w:name w:val="HTML Preformatted"/>
-    <w:basedOn w:val="Normln"/>
-    <w:link w:val="FormtovanvHTMLChar"/>
-    <w:uiPriority w:val="99"/>
-    <w:semiHidden/>
-    <w:unhideWhenUsed/>
-    <w:rsid w:val="00CF6178"/>
-    <w:pPr>
-      <w:tabs>
-        <w:tab w:val="left" w:pos="916"/>
-        <w:tab w:val="left" w:pos="1832"/>
-        <w:tab w:val="left" w:pos="2748"/>
-        <w:tab w:val="left" w:pos="3664"/>
-        <w:tab w:val="left" w:pos="4580"/>
-        <w:tab w:val="left" w:pos="5496"/>
-        <w:tab w:val="left" w:pos="6412"/>
-        <w:tab w:val="left" w:pos="7328"/>
-        <w:tab w:val="left" w:pos="8244"/>
-        <w:tab w:val="left" w:pos="9160"/>
-        <w:tab w:val="left" w:pos="10076"/>
-        <w:tab w:val="left" w:pos="10992"/>
-        <w:tab w:val="left" w:pos="11908"/>
-        <w:tab w:val="left" w:pos="12824"/>
-        <w:tab w:val="left" w:pos="13740"/>
-        <w:tab w:val="left" w:pos="14656"/>
-      </w:tabs>
-      <w:spacing w:after="0" w:line="240" w:lineRule="auto"/>
-    </w:pPr>
-    <w:rPr>
-      <w:rFonts w:ascii="Courier New" w:eastAsia="Times New Roman" w:hAnsi="Courier New" w:cs="Courier New"/>
-      <w:sz w:val="20"/>
-      <w:szCs w:val="20"/>
-      <w:lang w:eastAsia="cs-CZ"/>
-    </w:rPr>
-  </w:style>
-  <w:style w:type="character" w:customStyle="1" w:styleId="FormtovanvHTMLChar">
-    <w:name w:val="Formátovaný v HTML Char"/>
-    <w:basedOn w:val="Standardnpsmoodstavce"/>
-    <w:link w:val="FormtovanvHTML"/>
-    <w:uiPriority w:val="99"/>
-    <w:semiHidden/>
-    <w:rsid w:val="00CF6178"/>
-    <w:rPr>
-      <w:rFonts w:ascii="Courier New" w:eastAsia="Times New Roman" w:hAnsi="Courier New" w:cs="Courier New"/>
-      <w:sz w:val="20"/>
-      <w:szCs w:val="20"/>
-      <w:lang w:eastAsia="cs-CZ"/>
-    </w:rPr>
-  </w:style>
-  <w:style w:type="character" w:customStyle="1" w:styleId="pln">
-    <w:name w:val="pln"/>
-    <w:basedOn w:val="Standardnpsmoodstavce"/>
-    <w:rsid w:val="00CF6178"/>
-  </w:style>
-  <w:style w:type="character" w:customStyle="1" w:styleId="str">
-    <w:name w:val="str"/>
-    <w:basedOn w:val="Standardnpsmoodstavce"/>
-    <w:rsid w:val="00CF6178"/>
-  </w:style>
-  <w:style w:type="character" w:customStyle="1" w:styleId="pun">
-    <w:name w:val="pun"/>
-    <w:basedOn w:val="Standardnpsmoodstavce"/>
-    <w:rsid w:val="00CF6178"/>
-  </w:style>
-</w:styles>
-</file>
-
-<file path=word/stylesWithEffects.xml><?xml version="1.0" encoding="utf-8"?>
-<w:styles xmlns:wpc="http://schemas.microsoft.com/office/word/2010/wordprocessingCanvas" xmlns:mc="http://schemas.openxmlformats.org/markup-compatibility/2006" xmlns:o="urn:schemas-microsoft-com:office:office" xmlns:r="http://schemas.openxmlformats.org/officeDocument/2006/relationships" xmlns:m="http://schemas.openxmlformats.org/officeDocument/2006/math" xmlns:v="urn:schemas-microsoft-com:vml" xmlns:wp14="http://schemas.microsoft.com/office/word/2010/wordprocessingDrawing" xmlns:wp="http://schemas.openxmlformats.org/drawingml/2006/wordprocessingDrawing" xmlns:w10="urn:schemas-microsoft-com:office:word" xmlns:w="http://schemas.openxmlformats.org/wordprocessingml/2006/main" xmlns:w14="http://schemas.microsoft.com/office/word/2010/wordml" xmlns:wpg="http://schemas.microsoft.com/office/word/2010/wordprocessingGroup" xmlns:wpi="http://schemas.microsoft.com/office/word/2010/wordprocessingInk" xmlns:wne="http://schemas.microsoft.com/office/word/2006/wordml" xmlns:wps="http://schemas.microsoft.com/office/word/2010/wordprocessingShape" mc:Ignorable="w14 wp14">
-  <w:docDefaults>
-    <w:rPrDefault>
-      <w:rPr>
-        <w:rFonts w:asciiTheme="minorHAnsi" w:eastAsiaTheme="minorHAnsi" w:hAnsiTheme="minorHAnsi" w:cstheme="minorBidi"/>
-        <w:sz w:val="22"/>
-        <w:szCs w:val="22"/>
-        <w:lang w:val="cs-CZ" w:eastAsia="en-US" w:bidi="ar-SA"/>
-      </w:rPr>
-    </w:rPrDefault>
-    <w:pPrDefault>
-      <w:pPr>
-        <w:spacing w:after="200" w:line="276" w:lineRule="auto"/>
-      </w:pPr>
-    </w:pPrDefault>
-  </w:docDefaults>
-  <w:latentStyles w:defLockedState="0" w:defUIPriority="99" w:defSemiHidden="1" w:defUnhideWhenUsed="1" w:defQFormat="0" w:count="267">
-    <w:lsdException w:name="Normal" w:semiHidden="0" w:uiPriority="0" w:unhideWhenUsed="0" w:qFormat="1"/>
-    <w:lsdException w:name="heading 1" w:semiHidden="0" w:uiPriority="9" w:unhideWhenUsed="0" w:qFormat="1"/>
-    <w:lsdException w:name="heading 2" w:uiPriority="9" w:qFormat="1"/>
-    <w:lsdException w:name="heading 3" w:uiPriority="9" w:qFormat="1"/>
-    <w:lsdException w:name="heading 4" w:uiPriority="9" w:qFormat="1"/>
-    <w:lsdException w:name="heading 5" w:uiPriority="9" w:qFormat="1"/>
-    <w:lsdException w:name="heading 6" w:uiPriority="9" w:qFormat="1"/>
-    <w:lsdException w:name="heading 7" w:uiPriority="9" w:qFormat="1"/>
-    <w:lsdException w:name="heading 8" w:uiPriority="9" w:qFormat="1"/>
-    <w:lsdException w:name="heading 9" w:uiPriority="9" w:qFormat="1"/>
-    <w:lsdException w:name="toc 1" w:uiPriority="39"/>
-    <w:lsdException w:name="toc 2" w:uiPriority="39"/>
-    <w:lsdException w:name="toc 3" w:uiPriority="39"/>
-    <w:lsdException w:name="toc 4" w:uiPriority="39"/>
-    <w:lsdException w:name="toc 5" w:uiPriority="39"/>
-    <w:lsdException w:name="toc 6" w:uiPriority="39"/>
-    <w:lsdException w:name="toc 7" w:uiPriority="39"/>
-    <w:lsdException w:name="toc 8" w:uiPriority="39"/>
-    <w:lsdException w:name="toc 9" w:uiPriority="39"/>
-    <w:lsdException w:name="caption" w:uiPriority="35" w:qFormat="1"/>
-    <w:lsdException w:name="Title" w:semiHidden="0" w:uiPriority="10" w:unhideWhenUsed="0" w:qFormat="1"/>
-    <w:lsdException w:name="Default Paragraph Font" w:uiPriority="1"/>
-    <w:lsdException w:name="Subtitle" w:semiHidden="0" w:uiPriority="11" w:unhideWhenUsed="0" w:qFormat="1"/>
-    <w:lsdException w:name="Strong" w:semiHidden="0" w:uiPriority="22" w:unhideWhenUsed="0" w:qFormat="1"/>
-    <w:lsdException w:name="Emphasis" w:semiHidden="0" w:uiPriority="20" w:unhideWhenUsed="0" w:qFormat="1"/>
-    <w:lsdException w:name="Table Grid" w:semiHidden="0" w:uiPriority="59" w:unhideWhenUsed="0"/>
-    <w:lsdException w:name="Placeholder Text" w:unhideWhenUsed="0"/>
-    <w:lsdException w:name="No Spacing" w:semiHidden="0" w:uiPriority="1" w:unhideWhenUsed="0" w:qFormat="1"/>
-    <w:lsdException w:name="Light Shading" w:semiHidden="0" w:uiPriority="60" w:unhideWhenUsed="0"/>
-    <w:lsdException w:name="Light List" w:semiHidden="0" w:uiPriority="61" w:unhideWhenUsed="0"/>
-    <w:lsdException w:name="Light Grid" w:semiHidden="0" w:uiPriority="62" w:unhideWhenUsed="0"/>
-    <w:lsdException w:name="Medium Shading 1" w:semiHidden="0" w:uiPriority="63" w:unhideWhenUsed="0"/>
-    <w:lsdException w:name="Medium Shading 2" w:semiHidden="0" w:uiPriority="64" w:unhideWhenUsed="0"/>
-    <w:lsdException w:name="Medium List 1" w:semiHidden="0" w:uiPriority="65" w:unhideWhenUsed="0"/>
-    <w:lsdException w:name="Medium List 2" w:semiHidden="0" w:uiPriority="66" w:unhideWhenUsed="0"/>
-    <w:lsdException w:name="Medium Grid 1" w:semiHidden="0" w:uiPriority="67" w:unhideWhenUsed="0"/>
-    <w:lsdException w:name="Medium Grid 2" w:semiHidden="0" w:uiPriority="68" w:unhideWhenUsed="0"/>
-    <w:lsdException w:name="Medium Grid 3" w:semiHidden="0" w:uiPriority="69" w:unhideWhenUsed="0"/>
-    <w:lsdException w:name="Dark List" w:semiHidden="0" w:uiPriority="70" w:unhideWhenUsed="0"/>
-    <w:lsdException w:name="Colorful Shading" w:semiHidden="0" w:uiPriority="71" w:unhideWhenUsed="0"/>
-    <w:lsdException w:name="Colorful List" w:semiHidden="0" w:uiPriority="72" w:unhideWhenUsed="0"/>
-    <w:lsdException w:name="Colorful Grid" w:semiHidden="0" w:uiPriority="73" w:unhideWhenUsed="0"/>
-    <w:lsdException w:name="Light Shading Accent 1" w:semiHidden="0" w:uiPriority="60" w:unhideWhenUsed="0"/>
-    <w:lsdException w:name="Light List Accent 1" w:semiHidden="0" w:uiPriority="61" w:unhideWhenUsed="0"/>
-    <w:lsdException w:name="Light Grid Accent 1" w:semiHidden="0" w:uiPriority="62" w:unhideWhenUsed="0"/>
-    <w:lsdException w:name="Medium Shading 1 Accent 1" w:semiHidden="0" w:uiPriority="63" w:unhideWhenUsed="0"/>
-    <w:lsdException w:name="Medium Shading 2 Accent 1" w:semiHidden="0" w:uiPriority="64" w:unhideWhenUsed="0"/>
-    <w:lsdException w:name="Medium List 1 Accent 1" w:semiHidden="0" w:uiPriority="65" w:unhideWhenUsed="0"/>
-    <w:lsdException w:name="Revision" w:unhideWhenUsed="0"/>
-    <w:lsdException w:name="List Paragraph" w:semiHidden="0" w:uiPriority="34" w:unhideWhenUsed="0" w:qFormat="1"/>
-    <w:lsdException w:name="Quote" w:semiHidden="0" w:uiPriority="29" w:unhideWhenUsed="0" w:qFormat="1"/>
-    <w:lsdException w:name="Intense Quote" w:semiHidden="0" w:uiPriority="30" w:unhideWhenUsed="0" w:qFormat="1"/>
-    <w:lsdException w:name="Medium List 2 Accent 1" w:semiHidden="0" w:uiPriority="66" w:unhideWhenUsed="0"/>
-    <w:lsdException w:name="Medium Grid 1 Accent 1" w:semiHidden="0" w:uiPriority="67" w:unhideWhenUsed="0"/>
-    <w:lsdException w:name="Medium Grid 2 Accent 1" w:semiHidden="0" w:uiPriority="68" w:unhideWhenUsed="0"/>
-    <w:lsdException w:name="Medium Grid 3 Accent 1" w:semiHidden="0" w:uiPriority="69" w:unhideWhenUsed="0"/>
-    <w:lsdException w:name="Dark List Accent 1" w:semiHidden="0" w:uiPriority="70" w:unhideWhenUsed="0"/>
-    <w:lsdException w:name="Colorful Shading Accent 1" w:semiHidden="0" w:uiPriority="71" w:unhideWhenUsed="0"/>
-    <w:lsdException w:name="Colorful List Accent 1" w:semiHidden="0" w:uiPriority="72" w:unhideWhenUsed="0"/>
-    <w:lsdException w:name="Colorful Grid Accent 1" w:semiHidden="0" w:uiPriority="73" w:unhideWhenUsed="0"/>
-    <w:lsdException w:name="Light Shading Accent 2" w:semiHidden="0" w:uiPriority="60" w:unhideWhenUsed="0"/>
-    <w:lsdException w:name="Light List Accent 2" w:semiHidden="0" w:uiPriority="61" w:unhideWhenUsed="0"/>
-    <w:lsdException w:name="Light Grid Accent 2" w:semiHidden="0" w:uiPriority="62" w:unhideWhenUsed="0"/>
-    <w:lsdException w:name="Medium Shading 1 Accent 2" w:semiHidden="0" w:uiPriority="63" w:unhideWhenUsed="0"/>
-    <w:lsdException w:name="Medium Shading 2 Accent 2" w:semiHidden="0" w:uiPriority="64" w:unhideWhenUsed="0"/>
-    <w:lsdException w:name="Medium List 1 Accent 2" w:semiHidden="0" w:uiPriority="65" w:unhideWhenUsed="0"/>
-    <w:lsdException w:name="Medium List 2 Accent 2" w:semiHidden="0" w:uiPriority="66" w:unhideWhenUsed="0"/>
-    <w:lsdException w:name="Medium Grid 1 Accent 2" w:semiHidden="0" w:uiPriority="67" w:unhideWhenUsed="0"/>
-    <w:lsdException w:name="Medium Grid 2 Accent 2" w:semiHidden="0" w:uiPriority="68" w:unhideWhenUsed="0"/>
-    <w:lsdException w:name="Medium Grid 3 Accent 2" w:semiHidden="0" w:uiPriority="69" w:unhideWhenUsed="0"/>
-    <w:lsdException w:name="Dark List Accent 2" w:semiHidden="0" w:uiPriority="70" w:unhideWhenUsed="0"/>
-    <w:lsdException w:name="Colorful Shading Accent 2" w:semiHidden="0" w:uiPriority="71" w:unhideWhenUsed="0"/>
-    <w:lsdException w:name="Colorful List Accent 2" w:semiHidden="0" w:uiPriority="72" w:unhideWhenUsed="0"/>
-    <w:lsdException w:name="Colorful Grid Accent 2" w:semiHidden="0" w:uiPriority="73" w:unhideWhenUsed="0"/>
-    <w:lsdException w:name="Light Shading Accent 3" w:semiHidden="0" w:uiPriority="60" w:unhideWhenUsed="0"/>
-    <w:lsdException w:name="Light List Accent 3" w:semiHidden="0" w:uiPriority="61" w:unhideWhenUsed="0"/>
-    <w:lsdException w:name="Light Grid Accent 3" w:semiHidden="0" w:uiPriority="62" w:unhideWhenUsed="0"/>
-    <w:lsdException w:name="Medium Shading 1 Accent 3" w:semiHidden="0" w:uiPriority="63" w:unhideWhenUsed="0"/>
-    <w:lsdException w:name="Medium Shading 2 Accent 3" w:semiHidden="0" w:uiPriority="64" w:unhideWhenUsed="0"/>
-    <w:lsdException w:name="Medium List 1 Accent 3" w:semiHidden="0" w:uiPriority="65" w:unhideWhenUsed="0"/>
-    <w:lsdException w:name="Medium List 2 Accent 3" w:semiHidden="0" w:uiPriority="66" w:unhideWhenUsed="0"/>
-    <w:lsdException w:name="Medium Grid 1 Accent 3" w:semiHidden="0" w:uiPriority="67" w:unhideWhenUsed="0"/>
-    <w:lsdException w:name="Medium Grid 2 Accent 3" w:semiHidden="0" w:uiPriority="68" w:unhideWhenUsed="0"/>
-    <w:lsdException w:name="Medium Grid 3 Accent 3" w:semiHidden="0" w:uiPriority="69" w:unhideWhenUsed="0"/>
-    <w:lsdException w:name="Dark List Accent 3" w:semiHidden="0" w:uiPriority="70" w:unhideWhenUsed="0"/>
-    <w:lsdException w:name="Colorful Shading Accent 3" w:semiHidden="0" w:uiPriority="71" w:unhideWhenUsed="0"/>
-    <w:lsdException w:name="Colorful List Accent 3" w:semiHidden="0" w:uiPriority="72" w:unhideWhenUsed="0"/>
-    <w:lsdException w:name="Colorful Grid Accent 3" w:semiHidden="0" w:uiPriority="73" w:unhideWhenUsed="0"/>
-    <w:lsdException w:name="Light Shading Accent 4" w:semiHidden="0" w:uiPriority="60" w:unhideWhenUsed="0"/>
-    <w:lsdException w:name="Light List Accent 4" w:semiHidden="0" w:uiPriority="61" w:unhideWhenUsed="0"/>
-    <w:lsdException w:name="Light Grid Accent 4" w:semiHidden="0" w:uiPriority="62" w:unhideWhenUsed="0"/>
-    <w:lsdException w:name="Medium Shading 1 Accent 4" w:semiHidden="0" w:uiPriority="63" w:unhideWhenUsed="0"/>
-    <w:lsdException w:name="Medium Shading 2 Accent 4" w:semiHidden="0" w:uiPriority="64" w:unhideWhenUsed="0"/>
-    <w:lsdException w:name="Medium List 1 Accent 4" w:semiHidden="0" w:uiPriority="65" w:unhideWhenUsed="0"/>
-    <w:lsdException w:name="Medium List 2 Accent 4" w:semiHidden="0" w:uiPriority="66" w:unhideWhenUsed="0"/>
-    <w:lsdException w:name="Medium Grid 1 Accent 4" w:semiHidden="0" w:uiPriority="67" w:unhideWhenUsed="0"/>
-    <w:lsdException w:name="Medium Grid 2 Accent 4" w:semiHidden="0" w:uiPriority="68" w:unhideWhenUsed="0"/>
-    <w:lsdException w:name="Medium Grid 3 Accent 4" w:semiHidden="0" w:uiPriority="69" w:unhideWhenUsed="0"/>
-    <w:lsdException w:name="Dark List Accent 4" w:semiHidden="0" w:uiPriority="70" w:unhideWhenUsed="0"/>
-    <w:lsdException w:name="Colorful Shading Accent 4" w:semiHidden="0" w:uiPriority="71" w:unhideWhenUsed="0"/>
-    <w:lsdException w:name="Colorful List Accent 4" w:semiHidden="0" w:uiPriority="72" w:unhideWhenUsed="0"/>
-    <w:lsdException w:name="Colorful Grid Accent 4" w:semiHidden="0" w:uiPriority="73" w:unhideWhenUsed="0"/>
-    <w:lsdException w:name="Light Shading Accent 5" w:semiHidden="0" w:uiPriority="60" w:unhideWhenUsed="0"/>
-    <w:lsdException w:name="Light List Accent 5" w:semiHidden="0" w:uiPriority="61" w:unhideWhenUsed="0"/>
-    <w:lsdException w:name="Light Grid Accent 5" w:semiHidden="0" w:uiPriority="62" w:unhideWhenUsed="0"/>
-    <w:lsdException w:name="Medium Shading 1 Accent 5" w:semiHidden="0" w:uiPriority="63" w:unhideWhenUsed="0"/>
-    <w:lsdException w:name="Medium Shading 2 Accent 5" w:semiHidden="0" w:uiPriority="64" w:unhideWhenUsed="0"/>
-    <w:lsdException w:name="Medium List 1 Accent 5" w:semiHidden="0" w:uiPriority="65" w:unhideWhenUsed="0"/>
-    <w:lsdException w:name="Medium List 2 Accent 5" w:semiHidden="0" w:uiPriority="66" w:unhideWhenUsed="0"/>
-    <w:lsdException w:name="Medium Grid 1 Accent 5" w:semiHidden="0" w:uiPriority="67" w:unhideWhenUsed="0"/>
-    <w:lsdException w:name="Medium Grid 2 Accent 5" w:semiHidden="0" w:uiPriority="68" w:unhideWhenUsed="0"/>
-    <w:lsdException w:name="Medium Grid 3 Accent 5" w:semiHidden="0" w:uiPriority="69" w:unhideWhenUsed="0"/>
-    <w:lsdException w:name="Dark List Accent 5" w:semiHidden="0" w:uiPriority="70" w:unhideWhenUsed="0"/>
-    <w:lsdException w:name="Colorful Shading Accent 5" w:semiHidden="0" w:uiPriority="71" w:unhideWhenUsed="0"/>
-    <w:lsdException w:name="Colorful List Accent 5" w:semiHidden="0" w:uiPriority="72" w:unhideWhenUsed="0"/>
-    <w:lsdException w:name="Colorful Grid Accent 5" w:semiHidden="0" w:uiPriority="73" w:unhideWhenUsed="0"/>
-    <w:lsdException w:name="Light Shading Accent 6" w:semiHidden="0" w:uiPriority="60" w:unhideWhenUsed="0"/>
-    <w:lsdException w:name="Light List Accent 6" w:semiHidden="0" w:uiPriority="61" w:unhideWhenUsed="0"/>
-    <w:lsdException w:name="Light Grid Accent 6" w:semiHidden="0" w:uiPriority="62" w:unhideWhenUsed="0"/>
-    <w:lsdException w:name="Medium Shading 1 Accent 6" w:semiHidden="0" w:uiPriority="63" w:unhideWhenUsed="0"/>
-    <w:lsdException w:name="Medium Shading 2 Accent 6" w:semiHidden="0" w:uiPriority="64" w:unhideWhenUsed="0"/>
-    <w:lsdException w:name="Medium List 1 Accent 6" w:semiHidden="0" w:uiPriority="65" w:unhideWhenUsed="0"/>
-    <w:lsdException w:name="Medium List 2 Accent 6" w:semiHidden="0" w:uiPriority="66" w:unhideWhenUsed="0"/>
-    <w:lsdException w:name="Medium Grid 1 Accent 6" w:semiHidden="0" w:uiPriority="67" w:unhideWhenUsed="0"/>
-    <w:lsdException w:name="Medium Grid 2 Accent 6" w:semiHidden="0" w:uiPriority="68" w:unhideWhenUsed="0"/>
-    <w:lsdException w:name="Medium Grid 3 Accent 6" w:semiHidden="0" w:uiPriority="69" w:unhideWhenUsed="0"/>
-    <w:lsdException w:name="Dark List Accent 6" w:semiHidden="0" w:uiPriority="70" w:unhideWhenUsed="0"/>
-    <w:lsdException w:name="Colorful Shading Accent 6" w:semiHidden="0" w:uiPriority="71" w:unhideWhenUsed="0"/>
-    <w:lsdException w:name="Colorful List Accent 6" w:semiHidden="0" w:uiPriority="72" w:unhideWhenUsed="0"/>
-    <w:lsdException w:name="Colorful Grid Accent 6" w:semiHidden="0" w:uiPriority="73" w:unhideWhenUsed="0"/>
-    <w:lsdException w:name="Subtle Emphasis" w:semiHidden="0" w:uiPriority="19" w:unhideWhenUsed="0" w:qFormat="1"/>
-    <w:lsdException w:name="Intense Emphasis" w:semiHidden="0" w:uiPriority="21" w:unhideWhenUsed="0" w:qFormat="1"/>
-    <w:lsdException w:name="Subtle Reference" w:semiHidden="0" w:uiPriority="31" w:unhideWhenUsed="0" w:qFormat="1"/>
-    <w:lsdException w:name="Intense Reference" w:semiHidden="0" w:uiPriority="32" w:unhideWhenUsed="0" w:qFormat="1"/>
-    <w:lsdException w:name="Book Title" w:semiHidden="0" w:uiPriority="33" w:unhideWhenUsed="0" w:qFormat="1"/>
-    <w:lsdException w:name="Bibliography" w:uiPriority="37"/>
-    <w:lsdException w:name="TOC Heading" w:uiPriority="39" w:qFormat="1"/>
+  <w:latentStyles w:defLockedState="0" w:defUIPriority="99" w:defSemiHidden="0" w:defUnhideWhenUsed="0" w:defQFormat="0" w:count="371">
+    <w:lsdException w:name="Normal" w:uiPriority="0" w:qFormat="1"/>
+    <w:lsdException w:name="heading 1" w:uiPriority="9" w:qFormat="1"/>
+    <w:lsdException w:name="heading 2" w:semiHidden="1" w:uiPriority="9" w:unhideWhenUsed="1" w:qFormat="1"/>
+    <w:lsdException w:name="heading 3" w:semiHidden="1" w:uiPriority="9" w:unhideWhenUsed="1" w:qFormat="1"/>
+    <w:lsdException w:name="heading 4" w:semiHidden="1" w:uiPriority="9" w:unhideWhenUsed="1" w:qFormat="1"/>
+    <w:lsdException w:name="heading 5" w:semiHidden="1" w:uiPriority="9" w:unhideWhenUsed="1" w:qFormat="1"/>
+    <w:lsdException w:name="heading 6" w:semiHidden="1" w:uiPriority="9" w:unhideWhenUsed="1" w:qFormat="1"/>
+    <w:lsdException w:name="heading 7" w:semiHidden="1" w:uiPriority="9" w:unhideWhenUsed="1" w:qFormat="1"/>
+    <w:lsdException w:name="heading 8" w:semiHidden="1" w:uiPriority="9" w:unhideWhenUsed="1" w:qFormat="1"/>
+    <w:lsdException w:name="heading 9" w:semiHidden="1" w:uiPriority="9" w:unhideWhenUsed="1" w:qFormat="1"/>
+    <w:lsdException w:name="index 1" w:semiHidden="1" w:unhideWhenUsed="1"/>
+    <w:lsdException w:name="index 2" w:semiHidden="1" w:unhideWhenUsed="1"/>
+    <w:lsdException w:name="index 3" w:semiHidden="1" w:unhideWhenUsed="1"/>
+    <w:lsdException w:name="index 4" w:semiHidden="1" w:unhideWhenUsed="1"/>
+    <w:lsdException w:name="index 5" w:semiHidden="1" w:unhideWhenUsed="1"/>
+    <w:lsdException w:name="index 6" w:semiHidden="1" w:unhideWhenUsed="1"/>
+    <w:lsdException w:name="index 7" w:semiHidden="1" w:unhideWhenUsed="1"/>
+    <w:lsdException w:name="index 8" w:semiHidden="1" w:unhideWhenUsed="1"/>
+    <w:lsdException w:name="index 9" w:semiHidden="1" w:unhideWhenUsed="1"/>
+    <w:lsdException w:name="toc 1" w:semiHidden="1" w:uiPriority="39" w:unhideWhenUsed="1"/>
+    <w:lsdException w:name="toc 2" w:semiHidden="1" w:uiPriority="39" w:unhideWhenUsed="1"/>
+    <w:lsdException w:name="toc 3" w:semiHidden="1" w:uiPriority="39" w:unhideWhenUsed="1"/>
+    <w:lsdException w:name="toc 4" w:semiHidden="1" w:uiPriority="39" w:unhideWhenUsed="1"/>
+    <w:lsdException w:name="toc 5" w:semiHidden="1" w:uiPriority="39" w:unhideWhenUsed="1"/>
+    <w:lsdException w:name="toc 6" w:semiHidden="1" w:uiPriority="39" w:unhideWhenUsed="1"/>
+    <w:lsdException w:name="toc 7" w:semiHidden="1" w:uiPriority="39" w:unhideWhenUsed="1"/>
+    <w:lsdException w:name="toc 8" w:semiHidden="1" w:uiPriority="39" w:unhideWhenUsed="1"/>
+    <w:lsdException w:name="toc 9" w:semiHidden="1" w:uiPriority="39" w:unhideWhenUsed="1"/>
+    <w:lsdException w:name="Normal Indent" w:semiHidden="1" w:unhideWhenUsed="1"/>
+    <w:lsdException w:name="footnote text" w:semiHidden="1" w:unhideWhenUsed="1"/>
+    <w:lsdException w:name="annotation text" w:semiHidden="1" w:unhideWhenUsed="1"/>
+    <w:lsdException w:name="header" w:semiHidden="1" w:unhideWhenUsed="1"/>
+    <w:lsdException w:name="footer" w:semiHidden="1" w:unhideWhenUsed="1"/>
+    <w:lsdException w:name="index heading" w:semiHidden="1" w:unhideWhenUsed="1"/>
+    <w:lsdException w:name="caption" w:semiHidden="1" w:uiPriority="35" w:unhideWhenUsed="1" w:qFormat="1"/>
+    <w:lsdException w:name="table of figures" w:semiHidden="1" w:unhideWhenUsed="1"/>
+    <w:lsdException w:name="envelope address" w:semiHidden="1" w:unhideWhenUsed="1"/>
+    <w:lsdException w:name="envelope return" w:semiHidden="1" w:unhideWhenUsed="1"/>
+    <w:lsdException w:name="footnote reference" w:semiHidden="1" w:unhideWhenUsed="1"/>
+    <w:lsdException w:name="annotation reference" w:semiHidden="1" w:unhideWhenUsed="1"/>
+    <w:lsdException w:name="line number" w:semiHidden="1" w:unhideWhenUsed="1"/>
+    <w:lsdException w:name="page number" w:semiHidden="1" w:unhideWhenUsed="1"/>
+    <w:lsdException w:name="endnote reference" w:semiHidden="1" w:unhideWhenUsed="1"/>
+    <w:lsdException w:name="endnote text" w:semiHidden="1" w:unhideWhenUsed="1"/>
+    <w:lsdException w:name="table of authorities" w:semiHidden="1" w:unhideWhenUsed="1"/>
+    <w:lsdException w:name="macro" w:semiHidden="1" w:unhideWhenUsed="1"/>
+    <w:lsdException w:name="toa heading" w:semiHidden="1" w:unhideWhenUsed="1"/>
+    <w:lsdException w:name="List" w:semiHidden="1" w:unhideWhenUsed="1"/>
+    <w:lsdException w:name="List Bullet" w:semiHidden="1" w:unhideWhenUsed="1"/>
+    <w:lsdException w:name="List Number" w:semiHidden="1" w:unhideWhenUsed="1"/>
+    <w:lsdException w:name="List 2" w:semiHidden="1" w:unhideWhenUsed="1"/>
+    <w:lsdException w:name="List 3" w:semiHidden="1" w:unhideWhenUsed="1"/>
+    <w:lsdException w:name="List 4" w:semiHidden="1" w:unhideWhenUsed="1"/>
+    <w:lsdException w:name="List 5" w:semiHidden="1" w:unhideWhenUsed="1"/>
+    <w:lsdException w:name="List Bullet 2" w:semiHidden="1" w:unhideWhenUsed="1"/>
+    <w:lsdException w:name="List Bullet 3" w:semiHidden="1" w:unhideWhenUsed="1"/>
+    <w:lsdException w:name="List Bullet 4" w:semiHidden="1" w:unhideWhenUsed="1"/>
+    <w:lsdException w:name="List Bullet 5" w:semiHidden="1" w:unhideWhenUsed="1"/>
+    <w:lsdException w:name="List Number 2" w:semiHidden="1" w:unhideWhenUsed="1"/>
+    <w:lsdException w:name="List Number 3" w:semiHidden="1" w:unhideWhenUsed="1"/>
+    <w:lsdException w:name="List Number 4" w:semiHidden="1" w:unhideWhenUsed="1"/>
+    <w:lsdException w:name="List Number 5" w:semiHidden="1" w:unhideWhenUsed="1"/>
+    <w:lsdException w:name="Title" w:uiPriority="10" w:qFormat="1"/>
+    <w:lsdException w:name="Closing" w:semiHidden="1" w:unhideWhenUsed="1"/>
+    <w:lsdException w:name="Signature" w:semiHidden="1" w:unhideWhenUsed="1"/>
+    <w:lsdException w:name="Default Paragraph Font" w:semiHidden="1" w:uiPriority="1" w:unhideWhenUsed="1"/>
+    <w:lsdException w:name="Body Text" w:semiHidden="1" w:unhideWhenUsed="1"/>
+    <w:lsdException w:name="Body Text Indent" w:semiHidden="1" w:unhideWhenUsed="1"/>
+    <w:lsdException w:name="List Continue" w:semiHidden="1" w:unhideWhenUsed="1"/>
+    <w:lsdException w:name="List Continue 2" w:semiHidden="1" w:unhideWhenUsed="1"/>
+    <w:lsdException w:name="List Continue 3" w:semiHidden="1" w:unhideWhenUsed="1"/>
+    <w:lsdException w:name="List Continue 4" w:semiHidden="1" w:unhideWhenUsed="1"/>
+    <w:lsdException w:name="List Continue 5" w:semiHidden="1" w:unhideWhenUsed="1"/>
+    <w:lsdException w:name="Message Header" w:semiHidden="1" w:unhideWhenUsed="1"/>
+    <w:lsdException w:name="Subtitle" w:uiPriority="11" w:qFormat="1"/>
+    <w:lsdException w:name="Salutation" w:semiHidden="1" w:unhideWhenUsed="1"/>
+    <w:lsdException w:name="Date" w:semiHidden="1" w:unhideWhenUsed="1"/>
+    <w:lsdException w:name="Body Text First Indent" w:semiHidden="1" w:unhideWhenUsed="1"/>
+    <w:lsdException w:name="Body Text First Indent 2" w:semiHidden="1" w:unhideWhenUsed="1"/>
+    <w:lsdException w:name="Note Heading" w:semiHidden="1" w:unhideWhenUsed="1"/>
+    <w:lsdException w:name="Body Text 2" w:semiHidden="1" w:unhideWhenUsed="1"/>
+    <w:lsdException w:name="Body Text 3" w:semiHidden="1" w:unhideWhenUsed="1"/>
+    <w:lsdException w:name="Body Text Indent 2" w:semiHidden="1" w:unhideWhenUsed="1"/>
+    <w:lsdException w:name="Body Text Indent 3" w:semiHidden="1" w:unhideWhenUsed="1"/>
+    <w:lsdException w:name="Block Text" w:semiHidden="1" w:unhideWhenUsed="1"/>
+    <w:lsdException w:name="Hyperlink" w:semiHidden="1" w:unhideWhenUsed="1"/>
+    <w:lsdException w:name="FollowedHyperlink" w:semiHidden="1" w:unhideWhenUsed="1"/>
+    <w:lsdException w:name="Strong" w:uiPriority="22" w:qFormat="1"/>
+    <w:lsdException w:name="Emphasis" w:uiPriority="20" w:qFormat="1"/>
+    <w:lsdException w:name="Document Map" w:semiHidden="1" w:unhideWhenUsed="1"/>
+    <w:lsdException w:name="Plain Text" w:semiHidden="1" w:unhideWhenUsed="1"/>
+    <w:lsdException w:name="E-mail Signature" w:semiHidden="1" w:unhideWhenUsed="1"/>
+    <w:lsdException w:name="HTML Top of Form" w:semiHidden="1" w:unhideWhenUsed="1"/>
+    <w:lsdException w:name="HTML Bottom of Form" w:semiHidden="1" w:unhideWhenUsed="1"/>
+    <w:lsdException w:name="Normal (Web)" w:semiHidden="1" w:unhideWhenUsed="1"/>
+    <w:lsdException w:name="HTML Acronym" w:semiHidden="1" w:unhideWhenUsed="1"/>
+    <w:lsdException w:name="HTML Address" w:semiHidden="1" w:unhideWhenUsed="1"/>
+    <w:lsdException w:name="HTML Cite" w:semiHidden="1" w:unhideWhenUsed="1"/>
+    <w:lsdException w:name="HTML Code" w:semiHidden="1" w:unhideWhenUsed="1"/>
+    <w:lsdException w:name="HTML Definition" w:semiHidden="1" w:unhideWhenUsed="1"/>
+    <w:lsdException w:name="HTML Keyboard" w:semiHidden="1" w:unhideWhenUsed="1"/>
+    <w:lsdException w:name="HTML Preformatted" w:semiHidden="1" w:unhideWhenUsed="1"/>
+    <w:lsdException w:name="HTML Sample" w:semiHidden="1" w:unhideWhenUsed="1"/>
+    <w:lsdException w:name="HTML Typewriter" w:semiHidden="1" w:unhideWhenUsed="1"/>
+    <w:lsdException w:name="HTML Variable" w:semiHidden="1" w:unhideWhenUsed="1"/>
+    <w:lsdException w:name="Normal Table" w:semiHidden="1" w:unhideWhenUsed="1"/>
+    <w:lsdException w:name="annotation subject" w:semiHidden="1" w:unhideWhenUsed="1"/>
+    <w:lsdException w:name="No List" w:semiHidden="1" w:unhideWhenUsed="1"/>
+    <w:lsdException w:name="Outline List 1" w:semiHidden="1" w:unhideWhenUsed="1"/>
+    <w:lsdException w:name="Outline List 2" w:semiHidden="1" w:unhideWhenUsed="1"/>
+    <w:lsdException w:name="Outline List 3" w:semiHidden="1" w:unhideWhenUsed="1"/>
+    <w:lsdException w:name="Table Simple 1" w:semiHidden="1" w:unhideWhenUsed="1"/>
+    <w:lsdException w:name="Table Simple 2" w:semiHidden="1" w:unhideWhenUsed="1"/>
+    <w:lsdException w:name="Table Simple 3" w:semiHidden="1" w:unhideWhenUsed="1"/>
+    <w:lsdException w:name="Table Classic 1" w:semiHidden="1" w:unhideWhenUsed="1"/>
+    <w:lsdException w:name="Table Classic 2" w:semiHidden="1" w:unhideWhenUsed="1"/>
+    <w:lsdException w:name="Table Classic 3" w:semiHidden="1" w:unhideWhenUsed="1"/>
+    <w:lsdException w:name="Table Classic 4" w:semiHidden="1" w:unhideWhenUsed="1"/>
+    <w:lsdException w:name="Table Colorful 1" w:semiHidden="1" w:unhideWhenUsed="1"/>
+    <w:lsdException w:name="Table Colorful 2" w:semiHidden="1" w:unhideWhenUsed="1"/>
+    <w:lsdException w:name="Table Colorful 3" w:semiHidden="1" w:unhideWhenUsed="1"/>
+    <w:lsdException w:name="Table Columns 1" w:semiHidden="1" w:unhideWhenUsed="1"/>
+    <w:lsdException w:name="Table Columns 2" w:semiHidden="1" w:unhideWhenUsed="1"/>
+    <w:lsdException w:name="Table Columns 3" w:semiHidden="1" w:unhideWhenUsed="1"/>
+    <w:lsdException w:name="Table Columns 4" w:semiHidden="1" w:unhideWhenUsed="1"/>
+    <w:lsdException w:name="Table Columns 5" w:semiHidden="1" w:unhideWhenUsed="1"/>
+    <w:lsdException w:name="Table Grid 1" w:semiHidden="1" w:unhideWhenUsed="1"/>
+    <w:lsdException w:name="Table Grid 2" w:semiHidden="1" w:unhideWhenUsed="1"/>
+    <w:lsdException w:name="Table Grid 3" w:semiHidden="1" w:unhideWhenUsed="1"/>
+    <w:lsdException w:name="Table Grid 4" w:semiHidden="1" w:unhideWhenUsed="1"/>
+    <w:lsdException w:name="Table Grid 5" w:semiHidden="1" w:unhideWhenUsed="1"/>
+    <w:lsdException w:name="Table Grid 6" w:semiHidden="1" w:unhideWhenUsed="1"/>
+    <w:lsdException w:name="Table Grid 7" w:semiHidden="1" w:unhideWhenUsed="1"/>
+    <w:lsdException w:name="Table Grid 8" w:semiHidden="1" w:unhideWhenUsed="1"/>
+    <w:lsdException w:name="Table List 1" w:semiHidden="1" w:unhideWhenUsed="1"/>
+    <w:lsdException w:name="Table List 2" w:semiHidden="1" w:unhideWhenUsed="1"/>
+    <w:lsdException w:name="Table List 3" w:semiHidden="1" w:unhideWhenUsed="1"/>
+    <w:lsdException w:name="Table List 4" w:semiHidden="1" w:unhideWhenUsed="1"/>
+    <w:lsdException w:name="Table List 5" w:semiHidden="1" w:unhideWhenUsed="1"/>
+    <w:lsdException w:name="Table List 6" w:semiHidden="1" w:unhideWhenUsed="1"/>
+    <w:lsdException w:name="Table List 7" w:semiHidden="1" w:unhideWhenUsed="1"/>
+    <w:lsdException w:name="Table List 8" w:semiHidden="1" w:unhideWhenUsed="1"/>
+    <w:lsdException w:name="Table 3D effects 1" w:semiHidden="1" w:unhideWhenUsed="1"/>
+    <w:lsdException w:name="Table 3D effects 2" w:semiHidden="1" w:unhideWhenUsed="1"/>
+    <w:lsdException w:name="Table 3D effects 3" w:semiHidden="1" w:unhideWhenUsed="1"/>
+    <w:lsdException w:name="Table Contemporary" w:semiHidden="1" w:unhideWhenUsed="1"/>
+    <w:lsdException w:name="Table Elegant" w:semiHidden="1" w:unhideWhenUsed="1"/>
+    <w:lsdException w:name="Table Professional" w:semiHidden="1" w:unhideWhenUsed="1"/>
+    <w:lsdException w:name="Table Subtle 1" w:semiHidden="1" w:unhideWhenUsed="1"/>
+    <w:lsdException w:name="Table Subtle 2" w:semiHidden="1" w:unhideWhenUsed="1"/>
+    <w:lsdException w:name="Table Web 1" w:semiHidden="1" w:unhideWhenUsed="1"/>
+    <w:lsdException w:name="Table Web 2" w:semiHidden="1" w:unhideWhenUsed="1"/>
+    <w:lsdException w:name="Table Web 3" w:semiHidden="1" w:unhideWhenUsed="1"/>
+    <w:lsdException w:name="Balloon Text" w:semiHidden="1" w:unhideWhenUsed="1"/>
+    <w:lsdException w:name="Table Grid" w:uiPriority="59"/>
+    <w:lsdException w:name="Table Theme" w:semiHidden="1" w:unhideWhenUsed="1"/>
+    <w:lsdException w:name="Placeholder Text" w:semiHidden="1"/>
+    <w:lsdException w:name="No Spacing" w:uiPriority="1" w:qFormat="1"/>
+    <w:lsdException w:name="Light Shading" w:uiPriority="60"/>
+    <w:lsdException w:name="Light List" w:uiPriority="61"/>
+    <w:lsdException w:name="Light Grid" w:uiPriority="62"/>
+    <w:lsdException w:name="Medium Shading 1" w:uiPriority="63"/>
+    <w:lsdException w:name="Medium Shading 2" w:uiPriority="64"/>
+    <w:lsdException w:name="Medium List 1" w:uiPriority="65"/>
+    <w:lsdException w:name="Medium List 2" w:uiPriority="66"/>
+    <w:lsdException w:name="Medium Grid 1" w:uiPriority="67"/>
+    <w:lsdException w:name="Medium Grid 2" w:uiPriority="68"/>
+    <w:lsdException w:name="Medium Grid 3" w:uiPriority="69"/>
+    <w:lsdException w:name="Dark List" w:uiPriority="70"/>
+    <w:lsdException w:name="Colorful Shading" w:uiPriority="71"/>
+    <w:lsdException w:name="Colorful List" w:uiPriority="72"/>
+    <w:lsdException w:name="Colorful Grid" w:uiPriority="73"/>
+    <w:lsdException w:name="Light Shading Accent 1" w:uiPriority="60"/>
+    <w:lsdException w:name="Light List Accent 1" w:uiPriority="61"/>
+    <w:lsdException w:name="Light Grid Accent 1" w:uiPriority="62"/>
+    <w:lsdException w:name="Medium Shading 1 Accent 1" w:uiPriority="63"/>
+    <w:lsdException w:name="Medium Shading 2 Accent 1" w:uiPriority="64"/>
+    <w:lsdException w:name="Medium List 1 Accent 1" w:uiPriority="65"/>
+    <w:lsdException w:name="Revision" w:semiHidden="1"/>
+    <w:lsdException w:name="List Paragraph" w:uiPriority="34" w:qFormat="1"/>
+    <w:lsdException w:name="Quote" w:uiPriority="29" w:qFormat="1"/>
+    <w:lsdException w:name="Intense Quote" w:uiPriority="30" w:qFormat="1"/>
+    <w:lsdException w:name="Medium List 2 Accent 1" w:uiPriority="66"/>
+    <w:lsdException w:name="Medium Grid 1 Accent 1" w:uiPriority="67"/>
+    <w:lsdException w:name="Medium Grid 2 Accent 1" w:uiPriority="68"/>
+    <w:lsdException w:name="Medium Grid 3 Accent 1" w:uiPriority="69"/>
+    <w:lsdException w:name="Dark List Accent 1" w:uiPriority="70"/>
+    <w:lsdException w:name="Colorful Shading Accent 1" w:uiPriority="71"/>
+    <w:lsdException w:name="Colorful List Accent 1" w:uiPriority="72"/>
+    <w:lsdException w:name="Colorful Grid Accent 1" w:uiPriority="73"/>
+    <w:lsdException w:name="Light Shading Accent 2" w:uiPriority="60"/>
+    <w:lsdException w:name="Light List Accent 2" w:uiPriority="61"/>
+    <w:lsdException w:name="Light Grid Accent 2" w:uiPriority="62"/>
+    <w:lsdException w:name="Medium Shading 1 Accent 2" w:uiPriority="63"/>
+    <w:lsdException w:name="Medium Shading 2 Accent 2" w:uiPriority="64"/>
+    <w:lsdException w:name="Medium List 1 Accent 2" w:uiPriority="65"/>
+    <w:lsdException w:name="Medium List 2 Accent 2" w:uiPriority="66"/>
+    <w:lsdException w:name="Medium Grid 1 Accent 2" w:uiPriority="67"/>
+    <w:lsdException w:name="Medium Grid 2 Accent 2" w:uiPriority="68"/>
+    <w:lsdException w:name="Medium Grid 3 Accent 2" w:uiPriority="69"/>
+    <w:lsdException w:name="Dark List Accent 2" w:uiPriority="70"/>
+    <w:lsdException w:name="Colorful Shading Accent 2" w:uiPriority="71"/>
+    <w:lsdException w:name="Colorful List Accent 2" w:uiPriority="72"/>
+    <w:lsdException w:name="Colorful Grid Accent 2" w:uiPriority="73"/>
+    <w:lsdException w:name="Light Shading Accent 3" w:uiPriority="60"/>
+    <w:lsdException w:name="Light List Accent 3" w:uiPriority="61"/>
+    <w:lsdException w:name="Light Grid Accent 3" w:uiPriority="62"/>
+    <w:lsdException w:name="Medium Shading 1 Accent 3" w:uiPriority="63"/>
+    <w:lsdException w:name="Medium Shading 2 Accent 3" w:uiPriority="64"/>
+    <w:lsdException w:name="Medium List 1 Accent 3" w:uiPriority="65"/>
+    <w:lsdException w:name="Medium List 2 Accent 3" w:uiPriority="66"/>
+    <w:lsdException w:name="Medium Grid 1 Accent 3" w:uiPriority="67"/>
+    <w:lsdException w:name="Medium Grid 2 Accent 3" w:uiPriority="68"/>
+    <w:lsdException w:name="Medium Grid 3 Accent 3" w:uiPriority="69"/>
+    <w:lsdException w:name="Dark List Accent 3" w:uiPriority="70"/>
+    <w:lsdException w:name="Colorful Shading Accent 3" w:uiPriority="71"/>
+    <w:lsdException w:name="Colorful List Accent 3" w:uiPriority="72"/>
+    <w:lsdException w:name="Colorful Grid Accent 3" w:uiPriority="73"/>
+    <w:lsdException w:name="Light Shading Accent 4" w:uiPriority="60"/>
+    <w:lsdException w:name="Light List Accent 4" w:uiPriority="61"/>
+    <w:lsdException w:name="Light Grid Accent 4" w:uiPriority="62"/>
+    <w:lsdException w:name="Medium Shading 1 Accent 4" w:uiPriority="63"/>
+    <w:lsdException w:name="Medium Shading 2 Accent 4" w:uiPriority="64"/>
+    <w:lsdException w:name="Medium List 1 Accent 4" w:uiPriority="65"/>
+    <w:lsdException w:name="Medium List 2 Accent 4" w:uiPriority="66"/>
+    <w:lsdException w:name="Medium Grid 1 Accent 4" w:uiPriority="67"/>
+    <w:lsdException w:name="Medium Grid 2 Accent 4" w:uiPriority="68"/>
+    <w:lsdException w:name="Medium Grid 3 Accent 4" w:uiPriority="69"/>
+    <w:lsdException w:name="Dark List Accent 4" w:uiPriority="70"/>
+    <w:lsdException w:name="Colorful Shading Accent 4" w:uiPriority="71"/>
+    <w:lsdException w:name="Colorful List Accent 4" w:uiPriority="72"/>
+    <w:lsdException w:name="Colorful Grid Accent 4" w:uiPriority="73"/>
+    <w:lsdException w:name="Light Shading Accent 5" w:uiPriority="60"/>
+    <w:lsdException w:name="Light List Accent 5" w:uiPriority="61"/>
+    <w:lsdException w:name="Light Grid Accent 5" w:uiPriority="62"/>
+    <w:lsdException w:name="Medium Shading 1 Accent 5" w:uiPriority="63"/>
+    <w:lsdException w:name="Medium Shading 2 Accent 5" w:uiPriority="64"/>
+    <w:lsdException w:name="Medium List 1 Accent 5" w:uiPriority="65"/>
+    <w:lsdException w:name="Medium List 2 Accent 5" w:uiPriority="66"/>
+    <w:lsdException w:name="Medium Grid 1 Accent 5" w:uiPriority="67"/>
+    <w:lsdException w:name="Medium Grid 2 Accent 5" w:uiPriority="68"/>
+    <w:lsdException w:name="Medium Grid 3 Accent 5" w:uiPriority="69"/>
+    <w:lsdException w:name="Dark List Accent 5" w:uiPriority="70"/>
+    <w:lsdException w:name="Colorful Shading Accent 5" w:uiPriority="71"/>
+    <w:lsdException w:name="Colorful List Accent 5" w:uiPriority="72"/>
+    <w:lsdException w:name="Colorful Grid Accent 5" w:uiPriority="73"/>
+    <w:lsdException w:name="Light Shading Accent 6" w:uiPriority="60"/>
+    <w:lsdException w:name="Light List Accent 6" w:uiPriority="61"/>
+    <w:lsdException w:name="Light Grid Accent 6" w:uiPriority="62"/>
+    <w:lsdException w:name="Medium Shading 1 Accent 6" w:uiPriority="63"/>
+    <w:lsdException w:name="Medium Shading 2 Accent 6" w:uiPriority="64"/>
+    <w:lsdException w:name="Medium List 1 Accent 6" w:uiPriority="65"/>
+    <w:lsdException w:name="Medium List 2 Accent 6" w:uiPriority="66"/>
+    <w:lsdException w:name="Medium Grid 1 Accent 6" w:uiPriority="67"/>
+    <w:lsdException w:name="Medium Grid 2 Accent 6" w:uiPriority="68"/>
+    <w:lsdException w:name="Medium Grid 3 Accent 6" w:uiPriority="69"/>
+    <w:lsdException w:name="Dark List Accent 6" w:uiPriority="70"/>
+    <w:lsdException w:name="Colorful Shading Accent 6" w:uiPriority="71"/>
+    <w:lsdException w:name="Colorful List Accent 6" w:uiPriority="72"/>
+    <w:lsdException w:name="Colorful Grid Accent 6" w:uiPriority="73"/>
+    <w:lsdException w:name="Subtle Emphasis" w:uiPriority="19" w:qFormat="1"/>
+    <w:lsdException w:name="Intense Emphasis" w:uiPriority="21" w:qFormat="1"/>
+    <w:lsdException w:name="Subtle Reference" w:uiPriority="31" w:qFormat="1"/>
+    <w:lsdException w:name="Intense Reference" w:uiPriority="32" w:qFormat="1"/>
+    <w:lsdException w:name="Book Title" w:uiPriority="33" w:qFormat="1"/>
+    <w:lsdException w:name="Bibliography" w:semiHidden="1" w:uiPriority="37" w:unhideWhenUsed="1"/>
+    <w:lsdException w:name="TOC Heading" w:semiHidden="1" w:uiPriority="39" w:unhideWhenUsed="1" w:qFormat="1"/>
+    <w:lsdException w:name="Plain Table 1" w:uiPriority="41"/>
+    <w:lsdException w:name="Plain Table 2" w:uiPriority="42"/>
+    <w:lsdException w:name="Plain Table 3" w:uiPriority="43"/>
+    <w:lsdException w:name="Plain Table 4" w:uiPriority="44"/>
+    <w:lsdException w:name="Plain Table 5" w:uiPriority="45"/>
+    <w:lsdException w:name="Grid Table Light" w:uiPriority="40"/>
+    <w:lsdException w:name="Grid Table 1 Light" w:uiPriority="46"/>
+    <w:lsdException w:name="Grid Table 2" w:uiPriority="47"/>
+    <w:lsdException w:name="Grid Table 3" w:uiPriority="48"/>
+    <w:lsdException w:name="Grid Table 4" w:uiPriority="49"/>
+    <w:lsdException w:name="Grid Table 5 Dark" w:uiPriority="50"/>
+    <w:lsdException w:name="Grid Table 6 Colorful" w:uiPriority="51"/>
+    <w:lsdException w:name="Grid Table 7 Colorful" w:uiPriority="52"/>
+    <w:lsdException w:name="Grid Table 1 Light Accent 1" w:uiPriority="46"/>
+    <w:lsdException w:name="Grid Table 2 Accent 1" w:uiPriority="47"/>
+    <w:lsdException w:name="Grid Table 3 Accent 1" w:uiPriority="48"/>
+    <w:lsdException w:name="Grid Table 4 Accent 1" w:uiPriority="49"/>
+    <w:lsdException w:name="Grid Table 5 Dark Accent 1" w:uiPriority="50"/>
+    <w:lsdException w:name="Grid Table 6 Colorful Accent 1" w:uiPriority="51"/>
+    <w:lsdException w:name="Grid Table 7 Colorful Accent 1" w:uiPriority="52"/>
+    <w:lsdException w:name="Grid Table 1 Light Accent 2" w:uiPriority="46"/>
+    <w:lsdException w:name="Grid Table 2 Accent 2" w:uiPriority="47"/>
+    <w:lsdException w:name="Grid Table 3 Accent 2" w:uiPriority="48"/>
+    <w:lsdException w:name="Grid Table 4 Accent 2" w:uiPriority="49"/>
+    <w:lsdException w:name="Grid Table 5 Dark Accent 2" w:uiPriority="50"/>
+    <w:lsdException w:name="Grid Table 6 Colorful Accent 2" w:uiPriority="51"/>
+    <w:lsdException w:name="Grid Table 7 Colorful Accent 2" w:uiPriority="52"/>
+    <w:lsdException w:name="Grid Table 1 Light Accent 3" w:uiPriority="46"/>
+    <w:lsdException w:name="Grid Table 2 Accent 3" w:uiPriority="47"/>
+    <w:lsdException w:name="Grid Table 3 Accent 3" w:uiPriority="48"/>
+    <w:lsdException w:name="Grid Table 4 Accent 3" w:uiPriority="49"/>
+    <w:lsdException w:name="Grid Table 5 Dark Accent 3" w:uiPriority="50"/>
+    <w:lsdException w:name="Grid Table 6 Colorful Accent 3" w:uiPriority="51"/>
+    <w:lsdException w:name="Grid Table 7 Colorful Accent 3" w:uiPriority="52"/>
+    <w:lsdException w:name="Grid Table 1 Light Accent 4" w:uiPriority="46"/>
+    <w:lsdException w:name="Grid Table 2 Accent 4" w:uiPriority="47"/>
+    <w:lsdException w:name="Grid Table 3 Accent 4" w:uiPriority="48"/>
+    <w:lsdException w:name="Grid Table 4 Accent 4" w:uiPriority="49"/>
+    <w:lsdException w:name="Grid Table 5 Dark Accent 4" w:uiPriority="50"/>
+    <w:lsdException w:name="Grid Table 6 Colorful Accent 4" w:uiPriority="51"/>
+    <w:lsdException w:name="Grid Table 7 Colorful Accent 4" w:uiPriority="52"/>
+    <w:lsdException w:name="Grid Table 1 Light Accent 5" w:uiPriority="46"/>
+    <w:lsdException w:name="Grid Table 2 Accent 5" w:uiPriority="47"/>
+    <w:lsdException w:name="Grid Table 3 Accent 5" w:uiPriority="48"/>
+    <w:lsdException w:name="Grid Table 4 Accent 5" w:uiPriority="49"/>
+    <w:lsdException w:name="Grid Table 5 Dark Accent 5" w:uiPriority="50"/>
+    <w:lsdException w:name="Grid Table 6 Colorful Accent 5" w:uiPriority="51"/>
+    <w:lsdException w:name="Grid Table 7 Colorful Accent 5" w:uiPriority="52"/>
+    <w:lsdException w:name="Grid Table 1 Light Accent 6" w:uiPriority="46"/>
+    <w:lsdException w:name="Grid Table 2 Accent 6" w:uiPriority="47"/>
+    <w:lsdException w:name="Grid Table 3 Accent 6" w:uiPriority="48"/>
+    <w:lsdException w:name="Grid Table 4 Accent 6" w:uiPriority="49"/>
+    <w:lsdException w:name="Grid Table 5 Dark Accent 6" w:uiPriority="50"/>
+    <w:lsdException w:name="Grid Table 6 Colorful Accent 6" w:uiPriority="51"/>
+    <w:lsdException w:name="Grid Table 7 Colorful Accent 6" w:uiPriority="52"/>
+    <w:lsdException w:name="List Table 1 Light" w:uiPriority="46"/>
+    <w:lsdException w:name="List Table 2" w:uiPriority="47"/>
+    <w:lsdException w:name="List Table 3" w:uiPriority="48"/>
+    <w:lsdException w:name="List Table 4" w:uiPriority="49"/>
+    <w:lsdException w:name="List Table 5 Dark" w:uiPriority="50"/>
+    <w:lsdException w:name="List Table 6 Colorful" w:uiPriority="51"/>
+    <w:lsdException w:name="List Table 7 Colorful" w:uiPriority="52"/>
+    <w:lsdException w:name="List Table 1 Light Accent 1" w:uiPriority="46"/>
+    <w:lsdException w:name="List Table 2 Accent 1" w:uiPriority="47"/>
+    <w:lsdException w:name="List Table 3 Accent 1" w:uiPriority="48"/>
+    <w:lsdException w:name="List Table 4 Accent 1" w:uiPriority="49"/>
+    <w:lsdException w:name="List Table 5 Dark Accent 1" w:uiPriority="50"/>
+    <w:lsdException w:name="List Table 6 Colorful Accent 1" w:uiPriority="51"/>
+    <w:lsdException w:name="List Table 7 Colorful Accent 1" w:uiPriority="52"/>
+    <w:lsdException w:name="List Table 1 Light Accent 2" w:uiPriority="46"/>
+    <w:lsdException w:name="List Table 2 Accent 2" w:uiPriority="47"/>
+    <w:lsdException w:name="List Table 3 Accent 2" w:uiPriority="48"/>
+    <w:lsdException w:name="List Table 4 Accent 2" w:uiPriority="49"/>
+    <w:lsdException w:name="List Table 5 Dark Accent 2" w:uiPriority="50"/>
+    <w:lsdException w:name="List Table 6 Colorful Accent 2" w:uiPriority="51"/>
+    <w:lsdException w:name="List Table 7 Colorful Accent 2" w:uiPriority="52"/>
+    <w:lsdException w:name="List Table 1 Light Accent 3" w:uiPriority="46"/>
+    <w:lsdException w:name="List Table 2 Accent 3" w:uiPriority="47"/>
+    <w:lsdException w:name="List Table 3 Accent 3" w:uiPriority="48"/>
+    <w:lsdException w:name="List Table 4 Accent 3" w:uiPriority="49"/>
+    <w:lsdException w:name="List Table 5 Dark Accent 3" w:uiPriority="50"/>
+    <w:lsdException w:name="List Table 6 Colorful Accent 3" w:uiPriority="51"/>
+    <w:lsdException w:name="List Table 7 Colorful Accent 3" w:uiPriority="52"/>
+    <w:lsdException w:name="List Table 1 Light Accent 4" w:uiPriority="46"/>
+    <w:lsdException w:name="List Table 2 Accent 4" w:uiPriority="47"/>
+    <w:lsdException w:name="List Table 3 Accent 4" w:uiPriority="48"/>
+    <w:lsdException w:name="List Table 4 Accent 4" w:uiPriority="49"/>
+    <w:lsdException w:name="List Table 5 Dark Accent 4" w:uiPriority="50"/>
+    <w:lsdException w:name="List Table 6 Colorful Accent 4" w:uiPriority="51"/>
+    <w:lsdException w:name="List Table 7 Colorful Accent 4" w:uiPriority="52"/>
+    <w:lsdException w:name="List Table 1 Light Accent 5" w:uiPriority="46"/>
+    <w:lsdException w:name="List Table 2 Accent 5" w:uiPriority="47"/>
+    <w:lsdException w:name="List Table 3 Accent 5" w:uiPriority="48"/>
+    <w:lsdException w:name="List Table 4 Accent 5" w:uiPriority="49"/>
+    <w:lsdException w:name="List Table 5 Dark Accent 5" w:uiPriority="50"/>
+    <w:lsdException w:name="List Table 6 Colorful Accent 5" w:uiPriority="51"/>
+    <w:lsdException w:name="List Table 7 Colorful Accent 5" w:uiPriority="52"/>
+    <w:lsdException w:name="List Table 1 Light Accent 6" w:uiPriority="46"/>
+    <w:lsdException w:name="List Table 2 Accent 6" w:uiPriority="47"/>
+    <w:lsdException w:name="List Table 3 Accent 6" w:uiPriority="48"/>
+    <w:lsdException w:name="List Table 4 Accent 6" w:uiPriority="49"/>
+    <w:lsdException w:name="List Table 5 Dark Accent 6" w:uiPriority="50"/>
+    <w:lsdException w:name="List Table 6 Colorful Accent 6" w:uiPriority="51"/>
+    <w:lsdException w:name="List Table 7 Colorful Accent 6" w:uiPriority="52"/>
   </w:latentStyles>
   <w:style w:type="paragraph" w:default="1" w:styleId="Normln">
     <w:name w:val="Normal"/>

--- a/bakalarka/zadani.docx
+++ b/bakalarka/zadani.docx
@@ -3,414 +3,6 @@
 <w:document xmlns:wpc="http://schemas.microsoft.com/office/word/2010/wordprocessingCanvas" xmlns:mc="http://schemas.openxmlformats.org/markup-compatibility/2006" xmlns:o="urn:schemas-microsoft-com:office:office" xmlns:r="http://schemas.openxmlformats.org/officeDocument/2006/relationships" xmlns:m="http://schemas.openxmlformats.org/officeDocument/2006/math" xmlns:v="urn:schemas-microsoft-com:vml" xmlns:wp14="http://schemas.microsoft.com/office/word/2010/wordprocessingDrawing" xmlns:wp="http://schemas.openxmlformats.org/drawingml/2006/wordprocessingDrawing" xmlns:w10="urn:schemas-microsoft-com:office:word" xmlns:w="http://schemas.openxmlformats.org/wordprocessingml/2006/main" xmlns:w14="http://schemas.microsoft.com/office/word/2010/wordml" xmlns:w15="http://schemas.microsoft.com/office/word/2012/wordml" xmlns:wpg="http://schemas.microsoft.com/office/word/2010/wordprocessingGroup" xmlns:wpi="http://schemas.microsoft.com/office/word/2010/wordprocessingInk" xmlns:wne="http://schemas.microsoft.com/office/word/2006/wordml" xmlns:wps="http://schemas.microsoft.com/office/word/2010/wordprocessingShape" mc:Ignorable="w14 w15 wp14">
   <w:body>
     <w:p>
-      <w:pPr>
-        <w:pStyle w:val="Odstavecseseznamem"/>
-        <w:numPr>
-          <w:ilvl w:val="0"/>
-          <w:numId w:val="4"/>
-        </w:numPr>
-      </w:pPr>
-      <w:r>
-        <w:t>Úvod</w:t>
-      </w:r>
-    </w:p>
-    <w:p>
-      <w:pPr>
-        <w:pStyle w:val="Odstavecseseznamem"/>
-        <w:numPr>
-          <w:ilvl w:val="0"/>
-          <w:numId w:val="4"/>
-        </w:numPr>
-      </w:pPr>
-      <w:r>
-        <w:t>Historie</w:t>
-      </w:r>
-    </w:p>
-    <w:p>
-      <w:pPr>
-        <w:pStyle w:val="Odstavecseseznamem"/>
-        <w:numPr>
-          <w:ilvl w:val="0"/>
-          <w:numId w:val="4"/>
-        </w:numPr>
-      </w:pPr>
-      <w:r>
-        <w:t>Syntaxe regulárních výrazů</w:t>
-      </w:r>
-    </w:p>
-    <w:p>
-      <w:pPr>
-        <w:pStyle w:val="Odstavecseseznamem"/>
-        <w:numPr>
-          <w:ilvl w:val="1"/>
-          <w:numId w:val="4"/>
-        </w:numPr>
-      </w:pPr>
-      <w:r>
-        <w:t>Definice</w:t>
-      </w:r>
-    </w:p>
-    <w:p>
-      <w:pPr>
-        <w:pStyle w:val="Odstavecseseznamem"/>
-        <w:numPr>
-          <w:ilvl w:val="1"/>
-          <w:numId w:val="4"/>
-        </w:numPr>
-      </w:pPr>
-      <w:proofErr w:type="spellStart"/>
-      <w:r>
-        <w:t>Literály</w:t>
-      </w:r>
-      <w:proofErr w:type="spellEnd"/>
-      <w:r>
-        <w:t xml:space="preserve"> a jejich řetězení</w:t>
-      </w:r>
-    </w:p>
-    <w:p>
-      <w:pPr>
-        <w:pStyle w:val="Odstavecseseznamem"/>
-        <w:numPr>
-          <w:ilvl w:val="1"/>
-          <w:numId w:val="4"/>
-        </w:numPr>
-      </w:pPr>
-      <w:proofErr w:type="spellStart"/>
-      <w:r>
-        <w:t>Metaznaky</w:t>
-      </w:r>
-      <w:proofErr w:type="spellEnd"/>
-    </w:p>
-    <w:p>
-      <w:pPr>
-        <w:pStyle w:val="Odstavecseseznamem"/>
-        <w:numPr>
-          <w:ilvl w:val="2"/>
-          <w:numId w:val="4"/>
-        </w:numPr>
-      </w:pPr>
-      <w:proofErr w:type="spellStart"/>
-      <w:r>
-        <w:t>Literály</w:t>
-      </w:r>
-      <w:proofErr w:type="spellEnd"/>
-      <w:r>
-        <w:t xml:space="preserve"> a jejich řetězení</w:t>
-      </w:r>
-    </w:p>
-    <w:p>
-      <w:pPr>
-        <w:pStyle w:val="Odstavecseseznamem"/>
-        <w:numPr>
-          <w:ilvl w:val="2"/>
-          <w:numId w:val="4"/>
-        </w:numPr>
-      </w:pPr>
-      <w:r>
-        <w:t>Třída znaků</w:t>
-      </w:r>
-    </w:p>
-    <w:p>
-      <w:pPr>
-        <w:pStyle w:val="Odstavecseseznamem"/>
-        <w:numPr>
-          <w:ilvl w:val="2"/>
-          <w:numId w:val="4"/>
-        </w:numPr>
-      </w:pPr>
-      <w:r>
-        <w:t>Kvantifikátory</w:t>
-      </w:r>
-    </w:p>
-    <w:p>
-      <w:pPr>
-        <w:pStyle w:val="Odstavecseseznamem"/>
-        <w:numPr>
-          <w:ilvl w:val="3"/>
-          <w:numId w:val="4"/>
-        </w:numPr>
-      </w:pPr>
-      <w:r>
-        <w:t>Posesivní kvantifikátory</w:t>
-      </w:r>
-    </w:p>
-    <w:p>
-      <w:pPr>
-        <w:pStyle w:val="Odstavecseseznamem"/>
-        <w:numPr>
-          <w:ilvl w:val="3"/>
-          <w:numId w:val="4"/>
-        </w:numPr>
-      </w:pPr>
-      <w:proofErr w:type="spellStart"/>
-      <w:r>
-        <w:t>Greedy</w:t>
-      </w:r>
-      <w:proofErr w:type="spellEnd"/>
-      <w:r>
-        <w:t xml:space="preserve"> vs. Lazy</w:t>
-      </w:r>
-    </w:p>
-    <w:p>
-      <w:pPr>
-        <w:pStyle w:val="Odstavecseseznamem"/>
-        <w:numPr>
-          <w:ilvl w:val="1"/>
-          <w:numId w:val="4"/>
-        </w:numPr>
-      </w:pPr>
-      <w:proofErr w:type="spellStart"/>
-      <w:r>
-        <w:t>Backtracking</w:t>
-      </w:r>
-      <w:proofErr w:type="spellEnd"/>
-    </w:p>
-    <w:p>
-      <w:pPr>
-        <w:pStyle w:val="Odstavecseseznamem"/>
-        <w:numPr>
-          <w:ilvl w:val="2"/>
-          <w:numId w:val="4"/>
-        </w:numPr>
-      </w:pPr>
-      <w:r>
-        <w:t>Atomické seskupování</w:t>
-      </w:r>
-    </w:p>
-    <w:p>
-      <w:pPr>
-        <w:pStyle w:val="Odstavecseseznamem"/>
-        <w:numPr>
-          <w:ilvl w:val="1"/>
-          <w:numId w:val="4"/>
-        </w:numPr>
-      </w:pPr>
-      <w:r>
-        <w:t>UNICODE vlastnosti</w:t>
-      </w:r>
-    </w:p>
-    <w:p>
-      <w:pPr>
-        <w:pStyle w:val="Odstavecseseznamem"/>
-        <w:numPr>
-          <w:ilvl w:val="1"/>
-          <w:numId w:val="4"/>
-        </w:numPr>
-      </w:pPr>
-      <w:proofErr w:type="spellStart"/>
-      <w:r>
-        <w:t>Look</w:t>
-      </w:r>
-      <w:proofErr w:type="spellEnd"/>
-      <w:r>
-        <w:t xml:space="preserve"> </w:t>
-      </w:r>
-      <w:proofErr w:type="spellStart"/>
-      <w:r>
-        <w:t>around</w:t>
-      </w:r>
-      <w:proofErr w:type="spellEnd"/>
-    </w:p>
-    <w:p>
-      <w:pPr>
-        <w:pStyle w:val="Odstavecseseznamem"/>
-        <w:numPr>
-          <w:ilvl w:val="1"/>
-          <w:numId w:val="4"/>
-        </w:numPr>
-      </w:pPr>
-      <w:r>
-        <w:t>Zachycování (</w:t>
-      </w:r>
-      <w:proofErr w:type="spellStart"/>
-      <w:r>
-        <w:t>captur</w:t>
-      </w:r>
-      <w:proofErr w:type="spellEnd"/>
-      <w:r>
-        <w:t>)</w:t>
-      </w:r>
-    </w:p>
-    <w:p>
-      <w:pPr>
-        <w:pStyle w:val="Odstavecseseznamem"/>
-        <w:numPr>
-          <w:ilvl w:val="2"/>
-          <w:numId w:val="4"/>
-        </w:numPr>
-      </w:pPr>
-      <w:r>
-        <w:t>Seskupování</w:t>
-      </w:r>
-    </w:p>
-    <w:p>
-      <w:pPr>
-        <w:pStyle w:val="Odstavecseseznamem"/>
-        <w:numPr>
-          <w:ilvl w:val="2"/>
-          <w:numId w:val="4"/>
-        </w:numPr>
-      </w:pPr>
-      <w:r>
-        <w:t>Zpětné odkazy a jejich pojmenování</w:t>
-      </w:r>
-    </w:p>
-    <w:p>
-      <w:pPr>
-        <w:pStyle w:val="Odstavecseseznamem"/>
-        <w:numPr>
-          <w:ilvl w:val="1"/>
-          <w:numId w:val="4"/>
-        </w:numPr>
-      </w:pPr>
-      <w:r>
-        <w:t>(?</w:t>
-      </w:r>
-      <w:proofErr w:type="spellStart"/>
-      <w:r>
-        <w:t>if</w:t>
-      </w:r>
-      <w:proofErr w:type="spellEnd"/>
-      <w:r>
-        <w:t xml:space="preserve"> </w:t>
-      </w:r>
-      <w:proofErr w:type="spellStart"/>
-      <w:r>
-        <w:t>than</w:t>
-      </w:r>
-      <w:proofErr w:type="spellEnd"/>
-      <w:r>
-        <w:t xml:space="preserve"> </w:t>
-      </w:r>
-      <w:proofErr w:type="spellStart"/>
-      <w:r>
-        <w:t>else</w:t>
-      </w:r>
-      <w:proofErr w:type="spellEnd"/>
-      <w:r>
-        <w:t>)</w:t>
-      </w:r>
-    </w:p>
-    <w:p>
-      <w:pPr>
-        <w:pStyle w:val="Odstavecseseznamem"/>
-        <w:numPr>
-          <w:ilvl w:val="0"/>
-          <w:numId w:val="4"/>
-        </w:numPr>
-      </w:pPr>
-      <w:r>
-        <w:t>Jazyky s vestavěnou podporou regulárních výrazů</w:t>
-      </w:r>
-    </w:p>
-    <w:p>
-      <w:pPr>
-        <w:pStyle w:val="Odstavecseseznamem"/>
-        <w:numPr>
-          <w:ilvl w:val="1"/>
-          <w:numId w:val="4"/>
-        </w:numPr>
-      </w:pPr>
-      <w:r>
-        <w:t>Perl</w:t>
-      </w:r>
-    </w:p>
-    <w:p>
-      <w:pPr>
-        <w:pStyle w:val="Odstavecseseznamem"/>
-        <w:numPr>
-          <w:ilvl w:val="1"/>
-          <w:numId w:val="4"/>
-        </w:numPr>
-      </w:pPr>
-      <w:proofErr w:type="spellStart"/>
-      <w:r>
-        <w:t>Javascript</w:t>
-      </w:r>
-      <w:proofErr w:type="spellEnd"/>
-    </w:p>
-    <w:p>
-      <w:pPr>
-        <w:pStyle w:val="Odstavecseseznamem"/>
-        <w:numPr>
-          <w:ilvl w:val="1"/>
-          <w:numId w:val="4"/>
-        </w:numPr>
-      </w:pPr>
-      <w:proofErr w:type="spellStart"/>
-      <w:r>
-        <w:t>awk</w:t>
-      </w:r>
-      <w:proofErr w:type="spellEnd"/>
-    </w:p>
-    <w:p>
-      <w:pPr>
-        <w:pStyle w:val="Odstavecseseznamem"/>
-        <w:numPr>
-          <w:ilvl w:val="0"/>
-          <w:numId w:val="4"/>
-        </w:numPr>
-      </w:pPr>
-      <w:r>
-        <w:t>Jazyky s knihovnami</w:t>
-      </w:r>
-    </w:p>
-    <w:p>
-      <w:pPr>
-        <w:pStyle w:val="Odstavecseseznamem"/>
-        <w:numPr>
-          <w:ilvl w:val="1"/>
-          <w:numId w:val="4"/>
-        </w:numPr>
-      </w:pPr>
-      <w:r>
-        <w:t>C#</w:t>
-      </w:r>
-    </w:p>
-    <w:p>
-      <w:pPr>
-        <w:pStyle w:val="Odstavecseseznamem"/>
-        <w:numPr>
-          <w:ilvl w:val="1"/>
-          <w:numId w:val="4"/>
-        </w:numPr>
-      </w:pPr>
-      <w:r>
-        <w:t>Python</w:t>
-      </w:r>
-    </w:p>
-    <w:p>
-      <w:pPr>
-        <w:pStyle w:val="Odstavecseseznamem"/>
-        <w:numPr>
-          <w:ilvl w:val="1"/>
-          <w:numId w:val="4"/>
-        </w:numPr>
-      </w:pPr>
-      <w:r>
-        <w:t>Java</w:t>
-      </w:r>
-    </w:p>
-    <w:p>
-      <w:pPr>
-        <w:pStyle w:val="Odstavecseseznamem"/>
-        <w:numPr>
-          <w:ilvl w:val="0"/>
-          <w:numId w:val="4"/>
-        </w:numPr>
-      </w:pPr>
-      <w:r>
-        <w:t>Závěr</w:t>
-      </w:r>
-    </w:p>
-    <w:p>
-      <w:pPr>
-        <w:pStyle w:val="Odstavecseseznamem"/>
-        <w:ind w:left="1440"/>
-      </w:pPr>
-    </w:p>
-    <w:p/>
-    <w:p>
       <w:r>
         <w:t>Název:</w:t>
       </w:r>
@@ -420,8 +12,6 @@
       <w:r>
         <w:t> programovacích jazycích</w:t>
       </w:r>
-      <w:bookmarkStart w:id="0" w:name="_GoBack"/>
-      <w:bookmarkEnd w:id="0"/>
     </w:p>
     <w:p>
       <w:r>
@@ -734,7 +324,17 @@
           <w:szCs w:val="20"/>
           <w:shd w:val="clear" w:color="auto" w:fill="FFFFFF"/>
         </w:rPr>
-        <w:t xml:space="preserve">[online]. [cit. 2015-07-08]. Dostupné z: </w:t>
+        <w:t>[online]</w:t>
+      </w:r>
+      <w:r>
+        <w:rPr>
+          <w:rFonts w:ascii="Arial" w:hAnsi="Arial" w:cs="Arial"/>
+          <w:color w:val="000000"/>
+          <w:sz w:val="20"/>
+          <w:szCs w:val="20"/>
+          <w:shd w:val="clear" w:color="auto" w:fill="FFFFFF"/>
+        </w:rPr>
+        <w:t xml:space="preserve">. Dostupné z: </w:t>
       </w:r>
       <w:r>
         <w:rPr>
@@ -755,73 +355,102 @@
           <w:numId w:val="3"/>
         </w:numPr>
       </w:pPr>
-      <w:r>
-        <w:rPr>
-          <w:rFonts w:ascii="Arial" w:hAnsi="Arial" w:cs="Arial"/>
-          <w:color w:val="000000"/>
-          <w:sz w:val="20"/>
-          <w:szCs w:val="20"/>
-          <w:shd w:val="clear" w:color="auto" w:fill="FFFFFF"/>
-        </w:rPr>
-        <w:lastRenderedPageBreak/>
-        <w:t>ORACLE.</w:t>
-      </w:r>
-      <w:r>
-        <w:rPr>
-          <w:rStyle w:val="apple-converted-space"/>
-          <w:rFonts w:ascii="Arial" w:hAnsi="Arial" w:cs="Arial"/>
-          <w:color w:val="000000"/>
-          <w:sz w:val="20"/>
-          <w:szCs w:val="20"/>
-          <w:shd w:val="clear" w:color="auto" w:fill="FFFFFF"/>
-        </w:rPr>
-        <w:t> </w:t>
-      </w:r>
       <w:proofErr w:type="spellStart"/>
       <w:r>
         <w:rPr>
           <w:rFonts w:ascii="Arial" w:hAnsi="Arial" w:cs="Arial"/>
+          <w:color w:val="000000"/>
+          <w:sz w:val="20"/>
+          <w:szCs w:val="20"/>
+          <w:shd w:val="clear" w:color="auto" w:fill="FFFFFF"/>
+        </w:rPr>
+        <w:t>Class</w:t>
+      </w:r>
+      <w:proofErr w:type="spellEnd"/>
+      <w:r>
+        <w:rPr>
+          <w:rFonts w:ascii="Arial" w:hAnsi="Arial" w:cs="Arial"/>
+          <w:color w:val="000000"/>
+          <w:sz w:val="20"/>
+          <w:szCs w:val="20"/>
+          <w:shd w:val="clear" w:color="auto" w:fill="FFFFFF"/>
+        </w:rPr>
+        <w:t xml:space="preserve"> </w:t>
+      </w:r>
+      <w:proofErr w:type="spellStart"/>
+      <w:r>
+        <w:rPr>
+          <w:rFonts w:ascii="Arial" w:hAnsi="Arial" w:cs="Arial"/>
+          <w:color w:val="000000"/>
+          <w:sz w:val="20"/>
+          <w:szCs w:val="20"/>
+          <w:shd w:val="clear" w:color="auto" w:fill="FFFFFF"/>
+        </w:rPr>
+        <w:t>Pattern</w:t>
+      </w:r>
+      <w:proofErr w:type="spellEnd"/>
+      <w:r>
+        <w:rPr>
+          <w:rFonts w:ascii="Arial" w:hAnsi="Arial" w:cs="Arial"/>
+          <w:color w:val="000000"/>
+          <w:sz w:val="20"/>
+          <w:szCs w:val="20"/>
+          <w:shd w:val="clear" w:color="auto" w:fill="FFFFFF"/>
+        </w:rPr>
+        <w:t xml:space="preserve">. ORACLE. </w:t>
+      </w:r>
+      <w:r>
+        <w:rPr>
+          <w:rFonts w:ascii="Arial" w:hAnsi="Arial" w:cs="Arial"/>
           <w:i/>
-          <w:iCs/>
-          <w:color w:val="000000"/>
-          <w:sz w:val="20"/>
-          <w:szCs w:val="20"/>
-          <w:shd w:val="clear" w:color="auto" w:fill="FFFFFF"/>
-        </w:rPr>
-        <w:t>Java.util.regex</w:t>
+          <w:color w:val="000000"/>
+          <w:sz w:val="20"/>
+          <w:szCs w:val="20"/>
+          <w:shd w:val="clear" w:color="auto" w:fill="FFFFFF"/>
+        </w:rPr>
+        <w:t xml:space="preserve">Java™ </w:t>
+      </w:r>
+      <w:proofErr w:type="spellStart"/>
+      <w:r>
+        <w:rPr>
+          <w:rFonts w:ascii="Arial" w:hAnsi="Arial" w:cs="Arial"/>
+          <w:i/>
+          <w:color w:val="000000"/>
+          <w:sz w:val="20"/>
+          <w:szCs w:val="20"/>
+          <w:shd w:val="clear" w:color="auto" w:fill="FFFFFF"/>
+        </w:rPr>
+        <w:t>Platform</w:t>
       </w:r>
       <w:proofErr w:type="spellEnd"/>
       <w:r>
         <w:rPr>
           <w:rFonts w:ascii="Arial" w:hAnsi="Arial" w:cs="Arial"/>
           <w:i/>
-          <w:iCs/>
-          <w:color w:val="000000"/>
-          <w:sz w:val="20"/>
-          <w:szCs w:val="20"/>
-          <w:shd w:val="clear" w:color="auto" w:fill="FFFFFF"/>
-        </w:rPr>
-        <w:t xml:space="preserve"> (Java </w:t>
+          <w:color w:val="000000"/>
+          <w:sz w:val="20"/>
+          <w:szCs w:val="20"/>
+          <w:shd w:val="clear" w:color="auto" w:fill="FFFFFF"/>
+        </w:rPr>
+        <w:t xml:space="preserve"> Standard Ed. 8 </w:t>
       </w:r>
       <w:proofErr w:type="spellStart"/>
       <w:r>
         <w:rPr>
           <w:rFonts w:ascii="Arial" w:hAnsi="Arial" w:cs="Arial"/>
           <w:i/>
-          <w:iCs/>
-          <w:color w:val="000000"/>
-          <w:sz w:val="20"/>
-          <w:szCs w:val="20"/>
-          <w:shd w:val="clear" w:color="auto" w:fill="FFFFFF"/>
-        </w:rPr>
-        <w:t>Platform</w:t>
+          <w:color w:val="000000"/>
+          <w:sz w:val="20"/>
+          <w:szCs w:val="20"/>
+          <w:shd w:val="clear" w:color="auto" w:fill="FFFFFF"/>
+        </w:rPr>
+        <w:t>Documentation</w:t>
       </w:r>
       <w:proofErr w:type="spellEnd"/>
       <w:r>
         <w:rPr>
           <w:rFonts w:ascii="Arial" w:hAnsi="Arial" w:cs="Arial"/>
           <w:i/>
-          <w:iCs/>
           <w:color w:val="000000"/>
           <w:sz w:val="20"/>
           <w:szCs w:val="20"/>
@@ -829,394 +458,38 @@
         </w:rPr>
         <w:t xml:space="preserve"> </w:t>
       </w:r>
-      <w:proofErr w:type="gramStart"/>
-      <w:r>
-        <w:rPr>
-          <w:rFonts w:ascii="Arial" w:hAnsi="Arial" w:cs="Arial"/>
-          <w:i/>
-          <w:iCs/>
-          <w:color w:val="000000"/>
-          <w:sz w:val="20"/>
-          <w:szCs w:val="20"/>
-          <w:shd w:val="clear" w:color="auto" w:fill="FFFFFF"/>
-        </w:rPr>
-        <w:t>SE 7 )</w:t>
-      </w:r>
-      <w:r>
-        <w:rPr>
-          <w:rStyle w:val="apple-converted-space"/>
-          <w:rFonts w:ascii="Arial" w:hAnsi="Arial" w:cs="Arial"/>
-          <w:color w:val="000000"/>
-          <w:sz w:val="20"/>
-          <w:szCs w:val="20"/>
-          <w:shd w:val="clear" w:color="auto" w:fill="FFFFFF"/>
-        </w:rPr>
-        <w:t> </w:t>
-      </w:r>
-      <w:r>
-        <w:rPr>
-          <w:rFonts w:ascii="Arial" w:hAnsi="Arial" w:cs="Arial"/>
-          <w:color w:val="000000"/>
-          <w:sz w:val="20"/>
-          <w:szCs w:val="20"/>
-          <w:shd w:val="clear" w:color="auto" w:fill="FFFFFF"/>
-        </w:rPr>
-        <w:t>[online</w:t>
-      </w:r>
-      <w:proofErr w:type="gramEnd"/>
-      <w:r>
-        <w:rPr>
-          <w:rFonts w:ascii="Arial" w:hAnsi="Arial" w:cs="Arial"/>
-          <w:color w:val="000000"/>
-          <w:sz w:val="20"/>
-          <w:szCs w:val="20"/>
-          <w:shd w:val="clear" w:color="auto" w:fill="FFFFFF"/>
-        </w:rPr>
-        <w:t>]. [cit. 2015-07-08]. Dostupné z: http://docs.oracle.</w:t>
-      </w:r>
-      <w:proofErr w:type="gramStart"/>
-      <w:r>
-        <w:rPr>
-          <w:rFonts w:ascii="Arial" w:hAnsi="Arial" w:cs="Arial"/>
-          <w:color w:val="000000"/>
-          <w:sz w:val="20"/>
-          <w:szCs w:val="20"/>
-          <w:shd w:val="clear" w:color="auto" w:fill="FFFFFF"/>
-        </w:rPr>
-        <w:t>com/javase/7/docs/api/java/util/regex/package-summary.html</w:t>
-      </w:r>
-      <w:proofErr w:type="gramEnd"/>
-    </w:p>
-    <w:p/>
-    <w:p>
-      <w:hyperlink r:id="rId5" w:anchor="Regexp" w:history="1">
-        <w:r>
-          <w:rPr>
-            <w:rStyle w:val="Hypertextovodkaz"/>
-          </w:rPr>
-          <w:t>https://www.gnu.org/software/gawk/manual/html_node/Regexp.html#Regexp</w:t>
-        </w:r>
-      </w:hyperlink>
-    </w:p>
-    <w:p/>
-    <w:p>
-      <w:pPr>
-        <w:pStyle w:val="Odstavecseseznamem"/>
-        <w:ind w:left="2160"/>
-      </w:pPr>
-      <w:hyperlink r:id="rId6" w:history="1">
-        <w:r>
-          <w:rPr>
-            <w:rStyle w:val="Hypertextovodkaz"/>
-          </w:rPr>
-          <w:t>https://docs.oracle.com/javase/8/docs/api/java/util/regex/Pattern.html</w:t>
-        </w:r>
-      </w:hyperlink>
-    </w:p>
-    <w:p>
-      <w:pPr>
-        <w:pStyle w:val="Odstavecseseznamem"/>
-        <w:ind w:left="2160"/>
-      </w:pPr>
-    </w:p>
-    <w:p>
-      <w:pPr>
-        <w:pStyle w:val="Odstavecseseznamem"/>
-        <w:ind w:left="2160"/>
-      </w:pPr>
-      <w:hyperlink r:id="rId7" w:history="1">
-        <w:r>
-          <w:rPr>
-            <w:rStyle w:val="Hypertextovodkaz"/>
-          </w:rPr>
-          <w:t>https://www.debuggex.com/</w:t>
-        </w:r>
-      </w:hyperlink>
-    </w:p>
-    <w:p>
-      <w:pPr>
-        <w:pStyle w:val="Odstavecseseznamem"/>
-        <w:ind w:left="2160"/>
-      </w:pPr>
-      <w:hyperlink r:id="rId8" w:history="1">
-        <w:r>
-          <w:rPr>
-            <w:rStyle w:val="Hypertextovodkaz"/>
-          </w:rPr>
-          <w:t>https://docs.oracle.com/javase/tutorial/essential/regex/matcher.html</w:t>
-        </w:r>
-      </w:hyperlink>
-    </w:p>
-    <w:p>
-      <w:pPr>
-        <w:pStyle w:val="Odstavecseseznamem"/>
-        <w:ind w:left="2160"/>
-      </w:pPr>
-    </w:p>
-    <w:p>
-      <w:pPr>
-        <w:pStyle w:val="Odstavecseseznamem"/>
-        <w:ind w:left="2160"/>
-      </w:pPr>
-      <w:hyperlink r:id="rId9" w:history="1">
-        <w:r>
-          <w:rPr>
-            <w:rStyle w:val="Hypertextovodkaz"/>
-          </w:rPr>
-          <w:t>http://www.math.utah.edu/docs/info/gawk_5.html</w:t>
-        </w:r>
-      </w:hyperlink>
-    </w:p>
-    <w:p>
-      <w:pPr>
-        <w:pStyle w:val="Odstavecseseznamem"/>
-        <w:ind w:left="2160"/>
-      </w:pPr>
-    </w:p>
-    <w:p>
-      <w:pPr>
-        <w:pStyle w:val="Odstavecseseznamem"/>
-        <w:ind w:left="2160"/>
-      </w:pPr>
-      <w:hyperlink r:id="rId10" w:history="1">
-        <w:r>
-          <w:rPr>
-            <w:rStyle w:val="Hypertextovodkaz"/>
-          </w:rPr>
-          <w:t>http://matt.might.net/articles/sculpting-text/</w:t>
-        </w:r>
-      </w:hyperlink>
-    </w:p>
-    <w:p>
-      <w:pPr>
-        <w:pStyle w:val="Odstavecseseznamem"/>
-        <w:ind w:left="2160"/>
-      </w:pPr>
-    </w:p>
-    <w:p>
-      <w:pPr>
-        <w:shd w:val="clear" w:color="auto" w:fill="EEEEEE"/>
-        <w:tabs>
-          <w:tab w:val="left" w:pos="916"/>
-          <w:tab w:val="left" w:pos="1832"/>
-          <w:tab w:val="left" w:pos="2748"/>
-          <w:tab w:val="left" w:pos="3664"/>
-          <w:tab w:val="left" w:pos="4580"/>
-          <w:tab w:val="left" w:pos="5496"/>
-          <w:tab w:val="left" w:pos="6412"/>
-          <w:tab w:val="left" w:pos="7328"/>
-          <w:tab w:val="left" w:pos="8244"/>
-          <w:tab w:val="left" w:pos="9160"/>
-          <w:tab w:val="left" w:pos="10076"/>
-          <w:tab w:val="left" w:pos="10992"/>
-          <w:tab w:val="left" w:pos="11908"/>
-          <w:tab w:val="left" w:pos="12824"/>
-          <w:tab w:val="left" w:pos="13740"/>
-          <w:tab w:val="left" w:pos="14656"/>
-        </w:tabs>
-        <w:spacing w:after="0" w:line="240" w:lineRule="auto"/>
-        <w:rPr>
-          <w:rFonts w:ascii="Consolas" w:eastAsia="Times New Roman" w:hAnsi="Consolas" w:cs="Consolas"/>
-          <w:color w:val="393318"/>
-          <w:sz w:val="20"/>
-          <w:szCs w:val="20"/>
-          <w:lang w:eastAsia="cs-CZ"/>
-        </w:rPr>
-      </w:pPr>
-      <w:r>
-        <w:rPr>
-          <w:rFonts w:ascii="Consolas" w:eastAsia="Times New Roman" w:hAnsi="Consolas" w:cs="Consolas"/>
-          <w:color w:val="000000"/>
-          <w:sz w:val="20"/>
-          <w:szCs w:val="20"/>
-          <w:bdr w:val="none" w:sz="0" w:space="0" w:color="auto" w:frame="1"/>
-          <w:shd w:val="clear" w:color="auto" w:fill="EEEEEE"/>
-          <w:lang w:eastAsia="cs-CZ"/>
-        </w:rPr>
-        <w:t xml:space="preserve">$ echo </w:t>
-      </w:r>
-      <w:r>
-        <w:rPr>
-          <w:rFonts w:ascii="Consolas" w:eastAsia="Times New Roman" w:hAnsi="Consolas" w:cs="Consolas"/>
-          <w:color w:val="800000"/>
-          <w:sz w:val="20"/>
-          <w:szCs w:val="20"/>
-          <w:bdr w:val="none" w:sz="0" w:space="0" w:color="auto" w:frame="1"/>
-          <w:shd w:val="clear" w:color="auto" w:fill="EEEEEE"/>
-          <w:lang w:eastAsia="cs-CZ"/>
-        </w:rPr>
-        <w:t>"blah foo123bar blah"</w:t>
-      </w:r>
-      <w:r>
-        <w:rPr>
-          <w:rFonts w:ascii="Consolas" w:eastAsia="Times New Roman" w:hAnsi="Consolas" w:cs="Consolas"/>
-          <w:color w:val="000000"/>
-          <w:sz w:val="20"/>
-          <w:szCs w:val="20"/>
-          <w:bdr w:val="none" w:sz="0" w:space="0" w:color="auto" w:frame="1"/>
-          <w:shd w:val="clear" w:color="auto" w:fill="EEEEEE"/>
-          <w:lang w:eastAsia="cs-CZ"/>
-        </w:rPr>
-        <w:t xml:space="preserve"> | </w:t>
-      </w:r>
-      <w:proofErr w:type="spellStart"/>
-      <w:r>
-        <w:rPr>
-          <w:rFonts w:ascii="Consolas" w:eastAsia="Times New Roman" w:hAnsi="Consolas" w:cs="Consolas"/>
-          <w:color w:val="000000"/>
-          <w:sz w:val="20"/>
-          <w:szCs w:val="20"/>
-          <w:bdr w:val="none" w:sz="0" w:space="0" w:color="auto" w:frame="1"/>
-          <w:shd w:val="clear" w:color="auto" w:fill="EEEEEE"/>
-          <w:lang w:eastAsia="cs-CZ"/>
-        </w:rPr>
-        <w:t>awk</w:t>
-      </w:r>
-      <w:proofErr w:type="spellEnd"/>
-      <w:r>
-        <w:rPr>
-          <w:rFonts w:ascii="Consolas" w:eastAsia="Times New Roman" w:hAnsi="Consolas" w:cs="Consolas"/>
-          <w:color w:val="000000"/>
-          <w:sz w:val="20"/>
-          <w:szCs w:val="20"/>
-          <w:bdr w:val="none" w:sz="0" w:space="0" w:color="auto" w:frame="1"/>
-          <w:shd w:val="clear" w:color="auto" w:fill="EEEEEE"/>
-          <w:lang w:eastAsia="cs-CZ"/>
-        </w:rPr>
-        <w:t xml:space="preserve"> </w:t>
-      </w:r>
-      <w:r>
-        <w:rPr>
-          <w:rFonts w:ascii="Consolas" w:eastAsia="Times New Roman" w:hAnsi="Consolas" w:cs="Consolas"/>
-          <w:color w:val="800000"/>
-          <w:sz w:val="20"/>
-          <w:szCs w:val="20"/>
-          <w:bdr w:val="none" w:sz="0" w:space="0" w:color="auto" w:frame="1"/>
-          <w:shd w:val="clear" w:color="auto" w:fill="EEEEEE"/>
-          <w:lang w:eastAsia="cs-CZ"/>
-        </w:rPr>
-        <w:t>"{</w:t>
-      </w:r>
-      <w:proofErr w:type="spellStart"/>
-      <w:proofErr w:type="gramStart"/>
-      <w:r>
-        <w:rPr>
-          <w:rFonts w:ascii="Consolas" w:eastAsia="Times New Roman" w:hAnsi="Consolas" w:cs="Consolas"/>
-          <w:color w:val="800000"/>
-          <w:sz w:val="20"/>
-          <w:szCs w:val="20"/>
-          <w:bdr w:val="none" w:sz="0" w:space="0" w:color="auto" w:frame="1"/>
-          <w:shd w:val="clear" w:color="auto" w:fill="EEEEEE"/>
-          <w:lang w:eastAsia="cs-CZ"/>
-        </w:rPr>
-        <w:t>match</w:t>
-      </w:r>
-      <w:proofErr w:type="spellEnd"/>
-      <w:r>
-        <w:rPr>
-          <w:rFonts w:ascii="Consolas" w:eastAsia="Times New Roman" w:hAnsi="Consolas" w:cs="Consolas"/>
-          <w:color w:val="800000"/>
-          <w:sz w:val="20"/>
-          <w:szCs w:val="20"/>
-          <w:bdr w:val="none" w:sz="0" w:space="0" w:color="auto" w:frame="1"/>
-          <w:shd w:val="clear" w:color="auto" w:fill="EEEEEE"/>
-          <w:lang w:eastAsia="cs-CZ"/>
-        </w:rPr>
-        <w:t>($2,</w:t>
-      </w:r>
-      <w:r>
-        <w:rPr>
-          <w:rFonts w:ascii="Consolas" w:eastAsia="Times New Roman" w:hAnsi="Consolas" w:cs="Consolas"/>
-          <w:color w:val="800000"/>
-          <w:sz w:val="20"/>
-          <w:szCs w:val="20"/>
-          <w:bdr w:val="none" w:sz="0" w:space="0" w:color="auto" w:frame="1"/>
-          <w:shd w:val="clear" w:color="auto" w:fill="EEEEEE"/>
-          <w:lang w:eastAsia="cs-CZ"/>
-        </w:rPr>
-        <w:t>\</w:t>
-      </w:r>
-      <w:r>
-        <w:rPr>
-          <w:rFonts w:ascii="Consolas" w:eastAsia="Times New Roman" w:hAnsi="Consolas" w:cs="Consolas"/>
-          <w:color w:val="800000"/>
-          <w:sz w:val="20"/>
-          <w:szCs w:val="20"/>
-          <w:bdr w:val="none" w:sz="0" w:space="0" w:color="auto" w:frame="1"/>
-          <w:shd w:val="clear" w:color="auto" w:fill="EEEEEE"/>
-          <w:lang w:eastAsia="cs-CZ"/>
-        </w:rPr>
-        <w:t>"[a-z</w:t>
-      </w:r>
-      <w:proofErr w:type="gramEnd"/>
-      <w:r>
-        <w:rPr>
-          <w:rFonts w:ascii="Consolas" w:eastAsia="Times New Roman" w:hAnsi="Consolas" w:cs="Consolas"/>
-          <w:color w:val="800000"/>
-          <w:sz w:val="20"/>
-          <w:szCs w:val="20"/>
-          <w:bdr w:val="none" w:sz="0" w:space="0" w:color="auto" w:frame="1"/>
-          <w:shd w:val="clear" w:color="auto" w:fill="EEEEEE"/>
-          <w:lang w:eastAsia="cs-CZ"/>
-        </w:rPr>
-        <w:t>]+[0-9]+</w:t>
-      </w:r>
-      <w:r>
-        <w:rPr>
-          <w:rFonts w:ascii="Consolas" w:eastAsia="Times New Roman" w:hAnsi="Consolas" w:cs="Consolas"/>
-          <w:color w:val="800000"/>
-          <w:sz w:val="20"/>
-          <w:szCs w:val="20"/>
-          <w:bdr w:val="none" w:sz="0" w:space="0" w:color="auto" w:frame="1"/>
-          <w:shd w:val="clear" w:color="auto" w:fill="EEEEEE"/>
-          <w:lang w:eastAsia="cs-CZ"/>
-        </w:rPr>
-        <w:t>\",a)}END{</w:t>
-      </w:r>
-      <w:proofErr w:type="spellStart"/>
-      <w:r>
-        <w:rPr>
-          <w:rFonts w:ascii="Consolas" w:eastAsia="Times New Roman" w:hAnsi="Consolas" w:cs="Consolas"/>
-          <w:color w:val="800000"/>
-          <w:sz w:val="20"/>
-          <w:szCs w:val="20"/>
-          <w:bdr w:val="none" w:sz="0" w:space="0" w:color="auto" w:frame="1"/>
-          <w:shd w:val="clear" w:color="auto" w:fill="EEEEEE"/>
-          <w:lang w:eastAsia="cs-CZ"/>
-        </w:rPr>
-        <w:t>print</w:t>
-      </w:r>
-      <w:proofErr w:type="spellEnd"/>
-      <w:r>
-        <w:rPr>
-          <w:rFonts w:ascii="Consolas" w:eastAsia="Times New Roman" w:hAnsi="Consolas" w:cs="Consolas"/>
-          <w:color w:val="800000"/>
-          <w:sz w:val="20"/>
-          <w:szCs w:val="20"/>
-          <w:bdr w:val="none" w:sz="0" w:space="0" w:color="auto" w:frame="1"/>
-          <w:shd w:val="clear" w:color="auto" w:fill="EEEEEE"/>
-          <w:lang w:eastAsia="cs-CZ"/>
-        </w:rPr>
-        <w:t xml:space="preserve"> a[0]}</w:t>
-      </w:r>
-      <w:r>
-        <w:rPr>
-          <w:rFonts w:ascii="Consolas" w:eastAsia="Times New Roman" w:hAnsi="Consolas" w:cs="Consolas"/>
-          <w:color w:val="800000"/>
-          <w:sz w:val="20"/>
-          <w:szCs w:val="20"/>
-          <w:bdr w:val="none" w:sz="0" w:space="0" w:color="auto" w:frame="1"/>
-          <w:shd w:val="clear" w:color="auto" w:fill="EEEEEE"/>
-          <w:lang w:eastAsia="cs-CZ"/>
-        </w:rPr>
-        <w:t xml:space="preserve"> "</w:t>
-      </w:r>
-    </w:p>
-    <w:p>
-      <w:pPr>
-        <w:pStyle w:val="Odstavecseseznamem"/>
-        <w:ind w:left="2160"/>
-      </w:pPr>
+      <w:r>
+        <w:rPr>
+          <w:rFonts w:ascii="Arial" w:hAnsi="Arial" w:cs="Arial"/>
+          <w:color w:val="000000"/>
+          <w:sz w:val="20"/>
+          <w:szCs w:val="20"/>
+          <w:shd w:val="clear" w:color="auto" w:fill="FFFFFF"/>
+        </w:rPr>
+        <w:t>[online]. 2015</w:t>
+      </w:r>
+      <w:bookmarkStart w:id="0" w:name="_GoBack"/>
+      <w:bookmarkEnd w:id="0"/>
+      <w:r>
+        <w:rPr>
+          <w:rFonts w:ascii="Arial" w:hAnsi="Arial" w:cs="Arial"/>
+          <w:color w:val="000000"/>
+          <w:sz w:val="20"/>
+          <w:szCs w:val="20"/>
+          <w:shd w:val="clear" w:color="auto" w:fill="FFFFFF"/>
+        </w:rPr>
+        <w:t>. Dostupné z:https://docs.oracle.com/javase/8/docs/a</w:t>
+      </w:r>
+      <w:r>
+        <w:rPr>
+          <w:rFonts w:ascii="Arial" w:hAnsi="Arial" w:cs="Arial"/>
+          <w:color w:val="000000"/>
+          <w:sz w:val="20"/>
+          <w:szCs w:val="20"/>
+          <w:shd w:val="clear" w:color="auto" w:fill="FFFFFF"/>
+        </w:rPr>
+        <w:t>pi/java/util/regex/Pattern.html</w:t>
+      </w:r>
     </w:p>
     <w:sectPr>
       <w:pgSz w:w="11906" w:h="16838"/>
